--- a/ClassDesign&DataModeling/Physical-Data-Model.docx
+++ b/ClassDesign&DataModeling/Physical-Data-Model.docx
@@ -32,7 +32,6 @@
         <w:tblCellMar>
           <w:top w:w="5" w:type="dxa"/>
           <w:left w:w="107" w:type="dxa"/>
-          <w:bottom w:w="0" w:type="dxa"/>
           <w:right w:w="58" w:type="dxa"/>
         </w:tblCellMar>
         <w:tblLook w:val="04A0" w:firstRow="1" w:lastRow="0" w:firstColumn="1" w:lastColumn="0" w:noHBand="0" w:noVBand="1"/>
@@ -170,23 +169,7 @@
                 <w:b/>
                 <w:sz w:val="24"/>
               </w:rPr>
-              <w:t>Column</w:t>
-            </w:r>
-            <w:r>
-              <w:rPr>
-                <w:rFonts w:ascii="Cambria" w:eastAsia="Cambria" w:hAnsi="Cambria" w:cs="Cambria"/>
-                <w:b/>
-                <w:sz w:val="24"/>
-              </w:rPr>
-              <w:t xml:space="preserve"> </w:t>
-            </w:r>
-            <w:r>
-              <w:rPr>
-                <w:rFonts w:ascii="Cambria" w:eastAsia="Cambria" w:hAnsi="Cambria" w:cs="Cambria"/>
-                <w:b/>
-                <w:sz w:val="24"/>
-              </w:rPr>
-              <w:t>Name</w:t>
+              <w:t>Column Name</w:t>
             </w:r>
             <w:r>
               <w:rPr>
@@ -220,23 +203,7 @@
                 <w:b/>
                 <w:sz w:val="24"/>
               </w:rPr>
-              <w:t>Data</w:t>
-            </w:r>
-            <w:r>
-              <w:rPr>
-                <w:rFonts w:ascii="Cambria" w:eastAsia="Cambria" w:hAnsi="Cambria" w:cs="Cambria"/>
-                <w:b/>
-                <w:sz w:val="24"/>
-              </w:rPr>
-              <w:t xml:space="preserve"> </w:t>
-            </w:r>
-            <w:r>
-              <w:rPr>
-                <w:rFonts w:ascii="Cambria" w:eastAsia="Cambria" w:hAnsi="Cambria" w:cs="Cambria"/>
-                <w:b/>
-                <w:sz w:val="24"/>
-              </w:rPr>
-              <w:t>type</w:t>
+              <w:t>Data type</w:t>
             </w:r>
             <w:r>
               <w:rPr>
@@ -517,31 +484,7 @@
               <w:rPr>
                 <w:rFonts w:ascii="Cambria" w:eastAsia="Cambria" w:hAnsi="Cambria" w:cs="Cambria"/>
               </w:rPr>
-              <w:t>ID,</w:t>
-            </w:r>
-            <w:r>
-              <w:rPr>
-                <w:rFonts w:ascii="Cambria" w:eastAsia="Cambria" w:hAnsi="Cambria" w:cs="Cambria"/>
-              </w:rPr>
-              <w:t xml:space="preserve"> </w:t>
-            </w:r>
-            <w:r>
-              <w:rPr>
-                <w:rFonts w:ascii="Cambria" w:eastAsia="Cambria" w:hAnsi="Cambria" w:cs="Cambria"/>
-              </w:rPr>
-              <w:t>auto</w:t>
-            </w:r>
-            <w:r>
-              <w:rPr>
-                <w:rFonts w:ascii="Cambria" w:eastAsia="Cambria" w:hAnsi="Cambria" w:cs="Cambria"/>
-              </w:rPr>
-              <w:t xml:space="preserve"> </w:t>
-            </w:r>
-            <w:r>
-              <w:rPr>
-                <w:rFonts w:ascii="Cambria" w:eastAsia="Cambria" w:hAnsi="Cambria" w:cs="Cambria"/>
-              </w:rPr>
-              <w:t>increment</w:t>
+              <w:t>ID, auto increment</w:t>
             </w:r>
             <w:r>
               <w:rPr>
@@ -679,19 +622,11 @@
               <w:spacing w:line="259" w:lineRule="auto"/>
               <w:ind w:left="1"/>
             </w:pPr>
-            <w:proofErr w:type="gramStart"/>
-            <w:r>
-              <w:rPr>
-                <w:rFonts w:ascii="Cambria" w:eastAsia="Cambria" w:hAnsi="Cambria" w:cs="Cambria"/>
-              </w:rPr>
-              <w:t>VARCHAR(</w:t>
-            </w:r>
-            <w:proofErr w:type="gramEnd"/>
-            <w:r>
-              <w:rPr>
-                <w:rFonts w:ascii="Cambria" w:eastAsia="Cambria" w:hAnsi="Cambria" w:cs="Cambria"/>
-              </w:rPr>
-              <w:t>45)</w:t>
+            <w:r>
+              <w:rPr>
+                <w:rFonts w:ascii="Cambria" w:eastAsia="Cambria" w:hAnsi="Cambria" w:cs="Cambria"/>
+              </w:rPr>
+              <w:t>VARCHAR(45)</w:t>
             </w:r>
             <w:r>
               <w:rPr>
@@ -748,46 +683,14 @@
               <w:rPr>
                 <w:rFonts w:ascii="Cambria" w:eastAsia="Cambria" w:hAnsi="Cambria" w:cs="Cambria"/>
               </w:rPr>
-              <w:t>Media</w:t>
-            </w:r>
-            <w:r>
-              <w:rPr>
-                <w:rFonts w:ascii="Cambria" w:eastAsia="Cambria" w:hAnsi="Cambria" w:cs="Cambria"/>
-              </w:rPr>
-              <w:t xml:space="preserve"> </w:t>
-            </w:r>
-            <w:proofErr w:type="gramStart"/>
-            <w:r>
-              <w:rPr>
-                <w:rFonts w:ascii="Cambria" w:eastAsia="Cambria" w:hAnsi="Cambria" w:cs="Cambria"/>
-              </w:rPr>
-              <w:t>type,e.g.</w:t>
-            </w:r>
-            <w:proofErr w:type="gramEnd"/>
-            <w:r>
-              <w:rPr>
-                <w:rFonts w:ascii="Cambria" w:eastAsia="Cambria" w:hAnsi="Cambria" w:cs="Cambria"/>
-              </w:rPr>
-              <w:t>,</w:t>
+              <w:t>Media type,e.g.,</w:t>
             </w:r>
             <w:r>
               <w:rPr>
                 <w:rFonts w:ascii="Cambria" w:eastAsia="Cambria" w:hAnsi="Cambria" w:cs="Cambria"/>
               </w:rPr>
               <w:tab/>
-              <w:t>CD,</w:t>
-            </w:r>
-            <w:r>
-              <w:rPr>
-                <w:rFonts w:ascii="Cambria" w:eastAsia="Cambria" w:hAnsi="Cambria" w:cs="Cambria"/>
-              </w:rPr>
-              <w:t xml:space="preserve"> </w:t>
-            </w:r>
-            <w:r>
-              <w:rPr>
-                <w:rFonts w:ascii="Cambria" w:eastAsia="Cambria" w:hAnsi="Cambria" w:cs="Cambria"/>
-              </w:rPr>
-              <w:t>DVD</w:t>
+              <w:t>CD, DVD</w:t>
             </w:r>
             <w:r>
               <w:rPr>
@@ -993,19 +896,7 @@
               <w:rPr>
                 <w:rFonts w:ascii="Cambria" w:eastAsia="Cambria" w:hAnsi="Cambria" w:cs="Cambria"/>
               </w:rPr>
-              <w:t>Current</w:t>
-            </w:r>
-            <w:r>
-              <w:rPr>
-                <w:rFonts w:ascii="Cambria" w:eastAsia="Cambria" w:hAnsi="Cambria" w:cs="Cambria"/>
-              </w:rPr>
-              <w:t xml:space="preserve"> </w:t>
-            </w:r>
-            <w:r>
-              <w:rPr>
-                <w:rFonts w:ascii="Cambria" w:eastAsia="Cambria" w:hAnsi="Cambria" w:cs="Cambria"/>
-              </w:rPr>
-              <w:t>price</w:t>
+              <w:t>Current price</w:t>
             </w:r>
             <w:r>
               <w:rPr>
@@ -1204,31 +1095,7 @@
               <w:rPr>
                 <w:rFonts w:ascii="Cambria" w:eastAsia="Cambria" w:hAnsi="Cambria" w:cs="Cambria"/>
               </w:rPr>
-              <w:t>Number</w:t>
-            </w:r>
-            <w:r>
-              <w:rPr>
-                <w:rFonts w:ascii="Cambria" w:eastAsia="Cambria" w:hAnsi="Cambria" w:cs="Cambria"/>
-              </w:rPr>
-              <w:t xml:space="preserve"> </w:t>
-            </w:r>
-            <w:r>
-              <w:rPr>
-                <w:rFonts w:ascii="Cambria" w:eastAsia="Cambria" w:hAnsi="Cambria" w:cs="Cambria"/>
-              </w:rPr>
-              <w:t>of</w:t>
-            </w:r>
-            <w:r>
-              <w:rPr>
-                <w:rFonts w:ascii="Cambria" w:eastAsia="Cambria" w:hAnsi="Cambria" w:cs="Cambria"/>
-              </w:rPr>
-              <w:t xml:space="preserve"> </w:t>
-            </w:r>
-            <w:r>
-              <w:rPr>
-                <w:rFonts w:ascii="Cambria" w:eastAsia="Cambria" w:hAnsi="Cambria" w:cs="Cambria"/>
-              </w:rPr>
-              <w:t>products</w:t>
+              <w:t>Number of products</w:t>
             </w:r>
             <w:r>
               <w:rPr>
@@ -1371,19 +1238,11 @@
               <w:spacing w:line="259" w:lineRule="auto"/>
               <w:ind w:left="1"/>
             </w:pPr>
-            <w:proofErr w:type="gramStart"/>
-            <w:r>
-              <w:rPr>
-                <w:rFonts w:ascii="Cambria" w:eastAsia="Cambria" w:hAnsi="Cambria" w:cs="Cambria"/>
-              </w:rPr>
-              <w:t>VARCHAR(</w:t>
-            </w:r>
-            <w:proofErr w:type="gramEnd"/>
-            <w:r>
-              <w:rPr>
-                <w:rFonts w:ascii="Cambria" w:eastAsia="Cambria" w:hAnsi="Cambria" w:cs="Cambria"/>
-              </w:rPr>
-              <w:t>45)</w:t>
+            <w:r>
+              <w:rPr>
+                <w:rFonts w:ascii="Cambria" w:eastAsia="Cambria" w:hAnsi="Cambria" w:cs="Cambria"/>
+              </w:rPr>
+              <w:t>VARCHAR(45)</w:t>
             </w:r>
             <w:r>
               <w:rPr>
@@ -1442,19 +1301,7 @@
               <w:rPr>
                 <w:rFonts w:ascii="Cambria" w:eastAsia="Cambria" w:hAnsi="Cambria" w:cs="Cambria"/>
               </w:rPr>
-              <w:t>Product</w:t>
-            </w:r>
-            <w:r>
-              <w:rPr>
-                <w:rFonts w:ascii="Cambria" w:eastAsia="Cambria" w:hAnsi="Cambria" w:cs="Cambria"/>
-              </w:rPr>
-              <w:t xml:space="preserve"> </w:t>
-            </w:r>
-            <w:r>
-              <w:rPr>
-                <w:rFonts w:ascii="Cambria" w:eastAsia="Cambria" w:hAnsi="Cambria" w:cs="Cambria"/>
-              </w:rPr>
-              <w:t>name</w:t>
+              <w:t>Product name</w:t>
             </w:r>
             <w:r>
               <w:rPr>
@@ -1653,43 +1500,7 @@
               <w:rPr>
                 <w:rFonts w:ascii="Cambria" w:eastAsia="Cambria" w:hAnsi="Cambria" w:cs="Cambria"/>
               </w:rPr>
-              <w:t>Value</w:t>
-            </w:r>
-            <w:r>
-              <w:rPr>
-                <w:rFonts w:ascii="Cambria" w:eastAsia="Cambria" w:hAnsi="Cambria" w:cs="Cambria"/>
-              </w:rPr>
-              <w:t xml:space="preserve"> </w:t>
-            </w:r>
-            <w:r>
-              <w:rPr>
-                <w:rFonts w:ascii="Cambria" w:eastAsia="Cambria" w:hAnsi="Cambria" w:cs="Cambria"/>
-              </w:rPr>
-              <w:t>of</w:t>
-            </w:r>
-            <w:r>
-              <w:rPr>
-                <w:rFonts w:ascii="Cambria" w:eastAsia="Cambria" w:hAnsi="Cambria" w:cs="Cambria"/>
-              </w:rPr>
-              <w:t xml:space="preserve"> </w:t>
-            </w:r>
-            <w:r>
-              <w:rPr>
-                <w:rFonts w:ascii="Cambria" w:eastAsia="Cambria" w:hAnsi="Cambria" w:cs="Cambria"/>
-              </w:rPr>
-              <w:t>the</w:t>
-            </w:r>
-            <w:r>
-              <w:rPr>
-                <w:rFonts w:ascii="Cambria" w:eastAsia="Cambria" w:hAnsi="Cambria" w:cs="Cambria"/>
-              </w:rPr>
-              <w:t xml:space="preserve"> </w:t>
-            </w:r>
-            <w:r>
-              <w:rPr>
-                <w:rFonts w:ascii="Cambria" w:eastAsia="Cambria" w:hAnsi="Cambria" w:cs="Cambria"/>
-              </w:rPr>
-              <w:t>product</w:t>
+              <w:t>Value of the product</w:t>
             </w:r>
             <w:r>
               <w:rPr>
@@ -1832,19 +1643,11 @@
               <w:spacing w:line="259" w:lineRule="auto"/>
               <w:ind w:left="1"/>
             </w:pPr>
-            <w:proofErr w:type="gramStart"/>
-            <w:r>
-              <w:rPr>
-                <w:rFonts w:ascii="Cambria" w:eastAsia="Cambria" w:hAnsi="Cambria" w:cs="Cambria"/>
-              </w:rPr>
-              <w:t>VARCHAR(</w:t>
-            </w:r>
-            <w:proofErr w:type="gramEnd"/>
-            <w:r>
-              <w:rPr>
-                <w:rFonts w:ascii="Cambria" w:eastAsia="Cambria" w:hAnsi="Cambria" w:cs="Cambria"/>
-              </w:rPr>
-              <w:t>45)</w:t>
+            <w:r>
+              <w:rPr>
+                <w:rFonts w:ascii="Cambria" w:eastAsia="Cambria" w:hAnsi="Cambria" w:cs="Cambria"/>
+              </w:rPr>
+              <w:t>VARCHAR(45)</w:t>
             </w:r>
             <w:r>
               <w:rPr>
@@ -1903,19 +1706,7 @@
               <w:rPr>
                 <w:rFonts w:ascii="Cambria" w:eastAsia="Cambria" w:hAnsi="Cambria" w:cs="Cambria"/>
               </w:rPr>
-              <w:t>Product</w:t>
-            </w:r>
-            <w:r>
-              <w:rPr>
-                <w:rFonts w:ascii="Cambria" w:eastAsia="Cambria" w:hAnsi="Cambria" w:cs="Cambria"/>
-              </w:rPr>
-              <w:t xml:space="preserve"> </w:t>
-            </w:r>
-            <w:r>
-              <w:rPr>
-                <w:rFonts w:ascii="Cambria" w:eastAsia="Cambria" w:hAnsi="Cambria" w:cs="Cambria"/>
-              </w:rPr>
-              <w:t>image</w:t>
+              <w:t>Product image</w:t>
             </w:r>
             <w:r>
               <w:rPr>
@@ -1967,7 +1758,6 @@
         <w:tblCellMar>
           <w:top w:w="5" w:type="dxa"/>
           <w:left w:w="106" w:type="dxa"/>
-          <w:bottom w:w="0" w:type="dxa"/>
           <w:right w:w="56" w:type="dxa"/>
         </w:tblCellMar>
         <w:tblLook w:val="04A0" w:firstRow="1" w:lastRow="0" w:firstColumn="1" w:lastColumn="0" w:noHBand="0" w:noVBand="1"/>
@@ -2104,23 +1894,7 @@
                 <w:b/>
                 <w:sz w:val="24"/>
               </w:rPr>
-              <w:t>Column</w:t>
-            </w:r>
-            <w:r>
-              <w:rPr>
-                <w:rFonts w:ascii="Cambria" w:eastAsia="Cambria" w:hAnsi="Cambria" w:cs="Cambria"/>
-                <w:b/>
-                <w:sz w:val="24"/>
-              </w:rPr>
-              <w:t xml:space="preserve"> </w:t>
-            </w:r>
-            <w:r>
-              <w:rPr>
-                <w:rFonts w:ascii="Cambria" w:eastAsia="Cambria" w:hAnsi="Cambria" w:cs="Cambria"/>
-                <w:b/>
-                <w:sz w:val="24"/>
-              </w:rPr>
-              <w:t>Name</w:t>
+              <w:t>Column Name</w:t>
             </w:r>
             <w:r>
               <w:rPr>
@@ -2154,23 +1928,7 @@
                 <w:b/>
                 <w:sz w:val="24"/>
               </w:rPr>
-              <w:t>Data</w:t>
-            </w:r>
-            <w:r>
-              <w:rPr>
-                <w:rFonts w:ascii="Cambria" w:eastAsia="Cambria" w:hAnsi="Cambria" w:cs="Cambria"/>
-                <w:b/>
-                <w:sz w:val="24"/>
-              </w:rPr>
-              <w:t xml:space="preserve"> </w:t>
-            </w:r>
-            <w:r>
-              <w:rPr>
-                <w:rFonts w:ascii="Cambria" w:eastAsia="Cambria" w:hAnsi="Cambria" w:cs="Cambria"/>
-                <w:b/>
-                <w:sz w:val="24"/>
-              </w:rPr>
-              <w:t>type</w:t>
+              <w:t>Data type</w:t>
             </w:r>
             <w:r>
               <w:rPr>
@@ -2450,127 +2208,7 @@
               <w:rPr>
                 <w:rFonts w:ascii="Cambria" w:eastAsia="Cambria" w:hAnsi="Cambria" w:cs="Cambria"/>
               </w:rPr>
-              <w:t>ID,</w:t>
-            </w:r>
-            <w:r>
-              <w:rPr>
-                <w:rFonts w:ascii="Cambria" w:eastAsia="Cambria" w:hAnsi="Cambria" w:cs="Cambria"/>
-              </w:rPr>
-              <w:t xml:space="preserve"> </w:t>
-            </w:r>
-            <w:r>
-              <w:rPr>
-                <w:rFonts w:ascii="Cambria" w:eastAsia="Cambria" w:hAnsi="Cambria" w:cs="Cambria"/>
-              </w:rPr>
-              <w:t>same</w:t>
-            </w:r>
-            <w:r>
-              <w:rPr>
-                <w:rFonts w:ascii="Cambria" w:eastAsia="Cambria" w:hAnsi="Cambria" w:cs="Cambria"/>
-              </w:rPr>
-              <w:t xml:space="preserve"> </w:t>
-            </w:r>
-            <w:r>
-              <w:rPr>
-                <w:rFonts w:ascii="Cambria" w:eastAsia="Cambria" w:hAnsi="Cambria" w:cs="Cambria"/>
-              </w:rPr>
-              <w:t>as</w:t>
-            </w:r>
-            <w:r>
-              <w:rPr>
-                <w:rFonts w:ascii="Cambria" w:eastAsia="Cambria" w:hAnsi="Cambria" w:cs="Cambria"/>
-              </w:rPr>
-              <w:t xml:space="preserve"> </w:t>
-            </w:r>
-            <w:r>
-              <w:rPr>
-                <w:rFonts w:ascii="Cambria" w:eastAsia="Cambria" w:hAnsi="Cambria" w:cs="Cambria"/>
-              </w:rPr>
-              <w:t>ID</w:t>
-            </w:r>
-            <w:r>
-              <w:rPr>
-                <w:rFonts w:ascii="Cambria" w:eastAsia="Cambria" w:hAnsi="Cambria" w:cs="Cambria"/>
-              </w:rPr>
-              <w:t xml:space="preserve"> </w:t>
-            </w:r>
-            <w:r>
-              <w:rPr>
-                <w:rFonts w:ascii="Cambria" w:eastAsia="Cambria" w:hAnsi="Cambria" w:cs="Cambria"/>
-              </w:rPr>
-              <w:t>of</w:t>
-            </w:r>
-            <w:r>
-              <w:rPr>
-                <w:rFonts w:ascii="Cambria" w:eastAsia="Cambria" w:hAnsi="Cambria" w:cs="Cambria"/>
-              </w:rPr>
-              <w:t xml:space="preserve"> </w:t>
-            </w:r>
-            <w:r>
-              <w:rPr>
-                <w:rFonts w:ascii="Cambria" w:eastAsia="Cambria" w:hAnsi="Cambria" w:cs="Cambria"/>
-              </w:rPr>
-              <w:t>Media</w:t>
-            </w:r>
-            <w:r>
-              <w:rPr>
-                <w:rFonts w:ascii="Cambria" w:eastAsia="Cambria" w:hAnsi="Cambria" w:cs="Cambria"/>
-              </w:rPr>
-              <w:t xml:space="preserve"> </w:t>
-            </w:r>
-            <w:r>
-              <w:rPr>
-                <w:rFonts w:ascii="Cambria" w:eastAsia="Cambria" w:hAnsi="Cambria" w:cs="Cambria"/>
-              </w:rPr>
-              <w:t>of</w:t>
-            </w:r>
-            <w:r>
-              <w:rPr>
-                <w:rFonts w:ascii="Cambria" w:eastAsia="Cambria" w:hAnsi="Cambria" w:cs="Cambria"/>
-              </w:rPr>
-              <w:t xml:space="preserve"> </w:t>
-            </w:r>
-            <w:r>
-              <w:rPr>
-                <w:rFonts w:ascii="Cambria" w:eastAsia="Cambria" w:hAnsi="Cambria" w:cs="Cambria"/>
-              </w:rPr>
-              <w:t>which</w:t>
-            </w:r>
-            <w:r>
-              <w:rPr>
-                <w:rFonts w:ascii="Cambria" w:eastAsia="Cambria" w:hAnsi="Cambria" w:cs="Cambria"/>
-              </w:rPr>
-              <w:t xml:space="preserve"> </w:t>
-            </w:r>
-            <w:r>
-              <w:rPr>
-                <w:rFonts w:ascii="Cambria" w:eastAsia="Cambria" w:hAnsi="Cambria" w:cs="Cambria"/>
-              </w:rPr>
-              <w:t>type</w:t>
-            </w:r>
-            <w:r>
-              <w:rPr>
-                <w:rFonts w:ascii="Cambria" w:eastAsia="Cambria" w:hAnsi="Cambria" w:cs="Cambria"/>
-              </w:rPr>
-              <w:t xml:space="preserve"> </w:t>
-            </w:r>
-            <w:r>
-              <w:rPr>
-                <w:rFonts w:ascii="Cambria" w:eastAsia="Cambria" w:hAnsi="Cambria" w:cs="Cambria"/>
-              </w:rPr>
-              <w:t>is</w:t>
-            </w:r>
-            <w:r>
-              <w:rPr>
-                <w:rFonts w:ascii="Cambria" w:eastAsia="Cambria" w:hAnsi="Cambria" w:cs="Cambria"/>
-              </w:rPr>
-              <w:t xml:space="preserve"> </w:t>
-            </w:r>
-            <w:r>
-              <w:rPr>
-                <w:rFonts w:ascii="Cambria" w:eastAsia="Cambria" w:hAnsi="Cambria" w:cs="Cambria"/>
-              </w:rPr>
-              <w:t>CD</w:t>
+              <w:t>ID, same as ID of Media of which type is CD</w:t>
             </w:r>
             <w:r>
               <w:rPr>
@@ -2709,19 +2347,11 @@
               <w:spacing w:line="259" w:lineRule="auto"/>
               <w:ind w:left="5"/>
             </w:pPr>
-            <w:proofErr w:type="gramStart"/>
-            <w:r>
-              <w:rPr>
-                <w:rFonts w:ascii="Cambria" w:eastAsia="Cambria" w:hAnsi="Cambria" w:cs="Cambria"/>
-              </w:rPr>
-              <w:t>VARCHAR(</w:t>
-            </w:r>
-            <w:proofErr w:type="gramEnd"/>
-            <w:r>
-              <w:rPr>
-                <w:rFonts w:ascii="Cambria" w:eastAsia="Cambria" w:hAnsi="Cambria" w:cs="Cambria"/>
-              </w:rPr>
-              <w:t>45)</w:t>
+            <w:r>
+              <w:rPr>
+                <w:rFonts w:ascii="Cambria" w:eastAsia="Cambria" w:hAnsi="Cambria" w:cs="Cambria"/>
+              </w:rPr>
+              <w:t>VARCHAR(45)</w:t>
             </w:r>
             <w:r>
               <w:rPr>
@@ -2929,19 +2559,11 @@
               <w:spacing w:line="259" w:lineRule="auto"/>
               <w:ind w:left="5"/>
             </w:pPr>
-            <w:proofErr w:type="gramStart"/>
-            <w:r>
-              <w:rPr>
-                <w:rFonts w:ascii="Cambria" w:eastAsia="Cambria" w:hAnsi="Cambria" w:cs="Cambria"/>
-              </w:rPr>
-              <w:t>VARCHAR(</w:t>
-            </w:r>
-            <w:proofErr w:type="gramEnd"/>
-            <w:r>
-              <w:rPr>
-                <w:rFonts w:ascii="Cambria" w:eastAsia="Cambria" w:hAnsi="Cambria" w:cs="Cambria"/>
-              </w:rPr>
-              <w:t>45)</w:t>
+            <w:r>
+              <w:rPr>
+                <w:rFonts w:ascii="Cambria" w:eastAsia="Cambria" w:hAnsi="Cambria" w:cs="Cambria"/>
+              </w:rPr>
+              <w:t>VARCHAR(45)</w:t>
             </w:r>
             <w:r>
               <w:rPr>
@@ -3146,19 +2768,11 @@
               <w:spacing w:line="259" w:lineRule="auto"/>
               <w:ind w:left="5"/>
             </w:pPr>
-            <w:proofErr w:type="gramStart"/>
-            <w:r>
-              <w:rPr>
-                <w:rFonts w:ascii="Cambria" w:eastAsia="Cambria" w:hAnsi="Cambria" w:cs="Cambria"/>
-              </w:rPr>
-              <w:t>VARCHAR(</w:t>
-            </w:r>
-            <w:proofErr w:type="gramEnd"/>
-            <w:r>
-              <w:rPr>
-                <w:rFonts w:ascii="Cambria" w:eastAsia="Cambria" w:hAnsi="Cambria" w:cs="Cambria"/>
-              </w:rPr>
-              <w:t>45)</w:t>
+            <w:r>
+              <w:rPr>
+                <w:rFonts w:ascii="Cambria" w:eastAsia="Cambria" w:hAnsi="Cambria" w:cs="Cambria"/>
+              </w:rPr>
+              <w:t>VARCHAR(45)</w:t>
             </w:r>
             <w:r>
               <w:rPr>
@@ -3215,19 +2829,7 @@
               <w:rPr>
                 <w:rFonts w:ascii="Cambria" w:eastAsia="Cambria" w:hAnsi="Cambria" w:cs="Cambria"/>
               </w:rPr>
-              <w:t>Music</w:t>
-            </w:r>
-            <w:r>
-              <w:rPr>
-                <w:rFonts w:ascii="Cambria" w:eastAsia="Cambria" w:hAnsi="Cambria" w:cs="Cambria"/>
-              </w:rPr>
-              <w:t xml:space="preserve"> </w:t>
-            </w:r>
-            <w:r>
-              <w:rPr>
-                <w:rFonts w:ascii="Cambria" w:eastAsia="Cambria" w:hAnsi="Cambria" w:cs="Cambria"/>
-              </w:rPr>
-              <w:t>genres</w:t>
+              <w:t>Music genres</w:t>
             </w:r>
             <w:r>
               <w:rPr>
@@ -3440,19 +3042,7 @@
               <w:rPr>
                 <w:rFonts w:ascii="Cambria" w:eastAsia="Cambria" w:hAnsi="Cambria" w:cs="Cambria"/>
               </w:rPr>
-              <w:t>Release</w:t>
-            </w:r>
-            <w:r>
-              <w:rPr>
-                <w:rFonts w:ascii="Cambria" w:eastAsia="Cambria" w:hAnsi="Cambria" w:cs="Cambria"/>
-              </w:rPr>
-              <w:t xml:space="preserve"> </w:t>
-            </w:r>
-            <w:r>
-              <w:rPr>
-                <w:rFonts w:ascii="Cambria" w:eastAsia="Cambria" w:hAnsi="Cambria" w:cs="Cambria"/>
-              </w:rPr>
-              <w:t>date</w:t>
+              <w:t>Release date</w:t>
             </w:r>
             <w:r>
               <w:rPr>
@@ -4203,19 +3793,11 @@
                 <w:rFonts w:ascii="Cambria" w:eastAsia="Times New Roman" w:hAnsi="Cambria" w:cs="Arial"/>
               </w:rPr>
             </w:pPr>
-            <w:proofErr w:type="gramStart"/>
-            <w:r>
-              <w:rPr>
-                <w:rFonts w:ascii="Cambria" w:eastAsia="Times New Roman" w:hAnsi="Cambria" w:cs="Arial"/>
-              </w:rPr>
-              <w:t>VARCHAR(</w:t>
-            </w:r>
-            <w:proofErr w:type="gramEnd"/>
-            <w:r>
-              <w:rPr>
-                <w:rFonts w:ascii="Cambria" w:eastAsia="Times New Roman" w:hAnsi="Cambria" w:cs="Arial"/>
-              </w:rPr>
-              <w:t>45)</w:t>
+            <w:r>
+              <w:rPr>
+                <w:rFonts w:ascii="Cambria" w:eastAsia="Times New Roman" w:hAnsi="Cambria" w:cs="Arial"/>
+              </w:rPr>
+              <w:t>VARCHAR(45)</w:t>
             </w:r>
           </w:p>
         </w:tc>
@@ -4449,19 +4031,11 @@
                 <w:rFonts w:ascii="Cambria" w:eastAsia="Times New Roman" w:hAnsi="Cambria" w:cs="Arial"/>
               </w:rPr>
             </w:pPr>
-            <w:proofErr w:type="gramStart"/>
-            <w:r>
-              <w:rPr>
-                <w:rFonts w:ascii="Cambria" w:eastAsia="Times New Roman" w:hAnsi="Cambria" w:cs="Arial"/>
-              </w:rPr>
-              <w:t>VARCHAR(</w:t>
-            </w:r>
-            <w:proofErr w:type="gramEnd"/>
-            <w:r>
-              <w:rPr>
-                <w:rFonts w:ascii="Cambria" w:eastAsia="Times New Roman" w:hAnsi="Cambria" w:cs="Arial"/>
-              </w:rPr>
-              <w:t>45)</w:t>
+            <w:r>
+              <w:rPr>
+                <w:rFonts w:ascii="Cambria" w:eastAsia="Times New Roman" w:hAnsi="Cambria" w:cs="Arial"/>
+              </w:rPr>
+              <w:t>VARCHAR(45)</w:t>
             </w:r>
           </w:p>
         </w:tc>
@@ -4691,19 +4265,11 @@
                 <w:rFonts w:ascii="Cambria" w:eastAsia="Times New Roman" w:hAnsi="Cambria" w:cs="Arial"/>
               </w:rPr>
             </w:pPr>
-            <w:proofErr w:type="gramStart"/>
-            <w:r>
-              <w:rPr>
-                <w:rFonts w:ascii="Cambria" w:eastAsia="Times New Roman" w:hAnsi="Cambria" w:cs="Arial"/>
-              </w:rPr>
-              <w:t>VARCHAR(</w:t>
-            </w:r>
-            <w:proofErr w:type="gramEnd"/>
-            <w:r>
-              <w:rPr>
-                <w:rFonts w:ascii="Cambria" w:eastAsia="Times New Roman" w:hAnsi="Cambria" w:cs="Arial"/>
-              </w:rPr>
-              <w:t>45)</w:t>
+            <w:r>
+              <w:rPr>
+                <w:rFonts w:ascii="Cambria" w:eastAsia="Times New Roman" w:hAnsi="Cambria" w:cs="Arial"/>
+              </w:rPr>
+              <w:t>VARCHAR(45)</w:t>
             </w:r>
           </w:p>
         </w:tc>
@@ -5407,19 +4973,11 @@
                 <w:rFonts w:ascii="Cambria" w:eastAsia="Times New Roman" w:hAnsi="Cambria" w:cs="Arial"/>
               </w:rPr>
             </w:pPr>
-            <w:proofErr w:type="gramStart"/>
-            <w:r>
-              <w:rPr>
-                <w:rFonts w:ascii="Cambria" w:eastAsia="Times New Roman" w:hAnsi="Cambria" w:cs="Arial"/>
-              </w:rPr>
-              <w:t>VARCHAR(</w:t>
-            </w:r>
-            <w:proofErr w:type="gramEnd"/>
-            <w:r>
-              <w:rPr>
-                <w:rFonts w:ascii="Cambria" w:eastAsia="Times New Roman" w:hAnsi="Cambria" w:cs="Arial"/>
-              </w:rPr>
-              <w:t>45)</w:t>
+            <w:r>
+              <w:rPr>
+                <w:rFonts w:ascii="Cambria" w:eastAsia="Times New Roman" w:hAnsi="Cambria" w:cs="Arial"/>
+              </w:rPr>
+              <w:t>VARCHAR(45)</w:t>
             </w:r>
           </w:p>
         </w:tc>
@@ -5649,19 +5207,11 @@
                 <w:rFonts w:ascii="Cambria" w:eastAsia="Times New Roman" w:hAnsi="Cambria" w:cs="Arial"/>
               </w:rPr>
             </w:pPr>
-            <w:proofErr w:type="gramStart"/>
-            <w:r>
-              <w:rPr>
-                <w:rFonts w:ascii="Cambria" w:eastAsia="Times New Roman" w:hAnsi="Cambria" w:cs="Arial"/>
-              </w:rPr>
-              <w:t>VARCHAR(</w:t>
-            </w:r>
-            <w:proofErr w:type="gramEnd"/>
-            <w:r>
-              <w:rPr>
-                <w:rFonts w:ascii="Cambria" w:eastAsia="Times New Roman" w:hAnsi="Cambria" w:cs="Arial"/>
-              </w:rPr>
-              <w:t>45)</w:t>
+            <w:r>
+              <w:rPr>
+                <w:rFonts w:ascii="Cambria" w:eastAsia="Times New Roman" w:hAnsi="Cambria" w:cs="Arial"/>
+              </w:rPr>
+              <w:t>VARCHAR(45)</w:t>
             </w:r>
           </w:p>
         </w:tc>
@@ -6472,19 +6022,11 @@
                 <w:rFonts w:ascii="Cambria" w:eastAsia="Times New Roman" w:hAnsi="Cambria" w:cs="Arial"/>
               </w:rPr>
             </w:pPr>
-            <w:proofErr w:type="gramStart"/>
-            <w:r>
-              <w:rPr>
-                <w:rFonts w:ascii="Cambria" w:eastAsia="Times New Roman" w:hAnsi="Cambria" w:cs="Arial"/>
-              </w:rPr>
-              <w:t>VARCHAR(</w:t>
-            </w:r>
-            <w:proofErr w:type="gramEnd"/>
-            <w:r>
-              <w:rPr>
-                <w:rFonts w:ascii="Cambria" w:eastAsia="Times New Roman" w:hAnsi="Cambria" w:cs="Arial"/>
-              </w:rPr>
-              <w:t>45)</w:t>
+            <w:r>
+              <w:rPr>
+                <w:rFonts w:ascii="Cambria" w:eastAsia="Times New Roman" w:hAnsi="Cambria" w:cs="Arial"/>
+              </w:rPr>
+              <w:t>VARCHAR(45)</w:t>
             </w:r>
           </w:p>
         </w:tc>
@@ -6717,19 +6259,11 @@
                 <w:rFonts w:ascii="Cambria" w:eastAsia="Times New Roman" w:hAnsi="Cambria" w:cs="Arial"/>
               </w:rPr>
             </w:pPr>
-            <w:proofErr w:type="gramStart"/>
-            <w:r>
-              <w:rPr>
-                <w:rFonts w:ascii="Cambria" w:eastAsia="Times New Roman" w:hAnsi="Cambria" w:cs="Arial"/>
-              </w:rPr>
-              <w:t>VARCHAR(</w:t>
-            </w:r>
-            <w:proofErr w:type="gramEnd"/>
-            <w:r>
-              <w:rPr>
-                <w:rFonts w:ascii="Cambria" w:eastAsia="Times New Roman" w:hAnsi="Cambria" w:cs="Arial"/>
-              </w:rPr>
-              <w:t>45)</w:t>
+            <w:r>
+              <w:rPr>
+                <w:rFonts w:ascii="Cambria" w:eastAsia="Times New Roman" w:hAnsi="Cambria" w:cs="Arial"/>
+              </w:rPr>
+              <w:t>VARCHAR(45)</w:t>
             </w:r>
           </w:p>
         </w:tc>
@@ -7196,19 +6730,11 @@
                 <w:rFonts w:ascii="Cambria" w:eastAsia="Times New Roman" w:hAnsi="Cambria" w:cs="Arial"/>
               </w:rPr>
             </w:pPr>
-            <w:proofErr w:type="gramStart"/>
-            <w:r>
-              <w:rPr>
-                <w:rFonts w:ascii="Cambria" w:eastAsia="Times New Roman" w:hAnsi="Cambria" w:cs="Arial"/>
-              </w:rPr>
-              <w:t>VARCHAR(</w:t>
-            </w:r>
-            <w:proofErr w:type="gramEnd"/>
-            <w:r>
-              <w:rPr>
-                <w:rFonts w:ascii="Cambria" w:eastAsia="Times New Roman" w:hAnsi="Cambria" w:cs="Arial"/>
-              </w:rPr>
-              <w:t>45)</w:t>
+            <w:r>
+              <w:rPr>
+                <w:rFonts w:ascii="Cambria" w:eastAsia="Times New Roman" w:hAnsi="Cambria" w:cs="Arial"/>
+              </w:rPr>
+              <w:t>VARCHAR(45)</w:t>
             </w:r>
           </w:p>
         </w:tc>
@@ -7438,19 +6964,11 @@
                 <w:rFonts w:ascii="Cambria" w:eastAsia="Times New Roman" w:hAnsi="Cambria" w:cs="Arial"/>
               </w:rPr>
             </w:pPr>
-            <w:proofErr w:type="gramStart"/>
-            <w:r>
-              <w:rPr>
-                <w:rFonts w:ascii="Cambria" w:eastAsia="Times New Roman" w:hAnsi="Cambria" w:cs="Arial"/>
-              </w:rPr>
-              <w:t>VARCHAR(</w:t>
-            </w:r>
-            <w:proofErr w:type="gramEnd"/>
-            <w:r>
-              <w:rPr>
-                <w:rFonts w:ascii="Cambria" w:eastAsia="Times New Roman" w:hAnsi="Cambria" w:cs="Arial"/>
-              </w:rPr>
-              <w:t>45)</w:t>
+            <w:r>
+              <w:rPr>
+                <w:rFonts w:ascii="Cambria" w:eastAsia="Times New Roman" w:hAnsi="Cambria" w:cs="Arial"/>
+              </w:rPr>
+              <w:t>VARCHAR(45)</w:t>
             </w:r>
           </w:p>
         </w:tc>
@@ -7917,19 +7435,11 @@
                 <w:rFonts w:ascii="Cambria" w:eastAsia="Times New Roman" w:hAnsi="Cambria" w:cs="Arial"/>
               </w:rPr>
             </w:pPr>
-            <w:proofErr w:type="gramStart"/>
-            <w:r>
-              <w:rPr>
-                <w:rFonts w:ascii="Cambria" w:eastAsia="Times New Roman" w:hAnsi="Cambria" w:cs="Arial"/>
-              </w:rPr>
-              <w:t>VARCHAR(</w:t>
-            </w:r>
-            <w:proofErr w:type="gramEnd"/>
-            <w:r>
-              <w:rPr>
-                <w:rFonts w:ascii="Cambria" w:eastAsia="Times New Roman" w:hAnsi="Cambria" w:cs="Arial"/>
-              </w:rPr>
-              <w:t>45)</w:t>
+            <w:r>
+              <w:rPr>
+                <w:rFonts w:ascii="Cambria" w:eastAsia="Times New Roman" w:hAnsi="Cambria" w:cs="Arial"/>
+              </w:rPr>
+              <w:t>VARCHAR(45)</w:t>
             </w:r>
           </w:p>
         </w:tc>
@@ -8035,7 +7545,6 @@
         <w:tblCellMar>
           <w:top w:w="5" w:type="dxa"/>
           <w:left w:w="106" w:type="dxa"/>
-          <w:bottom w:w="0" w:type="dxa"/>
           <w:right w:w="56" w:type="dxa"/>
         </w:tblCellMar>
         <w:tblLook w:val="04A0" w:firstRow="1" w:lastRow="0" w:firstColumn="1" w:lastColumn="0" w:noHBand="0" w:noVBand="1"/>
@@ -8486,13 +7995,7 @@
               <w:rPr>
                 <w:rFonts w:ascii="Cambria" w:eastAsia="Cambria" w:hAnsi="Cambria" w:cs="Cambria"/>
               </w:rPr>
-              <w:t xml:space="preserve">ID, same as ID of Media of which type is </w:t>
-            </w:r>
-            <w:r>
-              <w:rPr>
-                <w:rFonts w:ascii="Cambria" w:eastAsia="Cambria" w:hAnsi="Cambria" w:cs="Cambria"/>
-              </w:rPr>
-              <w:t>LP</w:t>
+              <w:t>ID, same as ID of Media of which type is LP</w:t>
             </w:r>
             <w:r>
               <w:rPr>
@@ -8631,19 +8134,11 @@
               <w:spacing w:line="259" w:lineRule="auto"/>
               <w:ind w:left="5"/>
             </w:pPr>
-            <w:proofErr w:type="gramStart"/>
-            <w:r>
-              <w:rPr>
-                <w:rFonts w:ascii="Cambria" w:eastAsia="Cambria" w:hAnsi="Cambria" w:cs="Cambria"/>
-              </w:rPr>
-              <w:t>VARCHAR(</w:t>
-            </w:r>
-            <w:proofErr w:type="gramEnd"/>
-            <w:r>
-              <w:rPr>
-                <w:rFonts w:ascii="Cambria" w:eastAsia="Cambria" w:hAnsi="Cambria" w:cs="Cambria"/>
-              </w:rPr>
-              <w:t>45)</w:t>
+            <w:r>
+              <w:rPr>
+                <w:rFonts w:ascii="Cambria" w:eastAsia="Cambria" w:hAnsi="Cambria" w:cs="Cambria"/>
+              </w:rPr>
+              <w:t>VARCHAR(45)</w:t>
             </w:r>
             <w:r>
               <w:rPr>
@@ -8851,19 +8346,11 @@
               <w:spacing w:line="259" w:lineRule="auto"/>
               <w:ind w:left="5"/>
             </w:pPr>
-            <w:proofErr w:type="gramStart"/>
-            <w:r>
-              <w:rPr>
-                <w:rFonts w:ascii="Cambria" w:eastAsia="Cambria" w:hAnsi="Cambria" w:cs="Cambria"/>
-              </w:rPr>
-              <w:t>VARCHAR(</w:t>
-            </w:r>
-            <w:proofErr w:type="gramEnd"/>
-            <w:r>
-              <w:rPr>
-                <w:rFonts w:ascii="Cambria" w:eastAsia="Cambria" w:hAnsi="Cambria" w:cs="Cambria"/>
-              </w:rPr>
-              <w:t>45)</w:t>
+            <w:r>
+              <w:rPr>
+                <w:rFonts w:ascii="Cambria" w:eastAsia="Cambria" w:hAnsi="Cambria" w:cs="Cambria"/>
+              </w:rPr>
+              <w:t>VARCHAR(45)</w:t>
             </w:r>
             <w:r>
               <w:rPr>
@@ -9068,19 +8555,11 @@
               <w:spacing w:line="259" w:lineRule="auto"/>
               <w:ind w:left="5"/>
             </w:pPr>
-            <w:proofErr w:type="gramStart"/>
-            <w:r>
-              <w:rPr>
-                <w:rFonts w:ascii="Cambria" w:eastAsia="Cambria" w:hAnsi="Cambria" w:cs="Cambria"/>
-              </w:rPr>
-              <w:t>VARCHAR(</w:t>
-            </w:r>
-            <w:proofErr w:type="gramEnd"/>
-            <w:r>
-              <w:rPr>
-                <w:rFonts w:ascii="Cambria" w:eastAsia="Cambria" w:hAnsi="Cambria" w:cs="Cambria"/>
-              </w:rPr>
-              <w:t>45)</w:t>
+            <w:r>
+              <w:rPr>
+                <w:rFonts w:ascii="Cambria" w:eastAsia="Cambria" w:hAnsi="Cambria" w:cs="Cambria"/>
+              </w:rPr>
+              <w:t>VARCHAR(45)</w:t>
             </w:r>
             <w:r>
               <w:rPr>
@@ -10090,19 +9569,11 @@
                 <w:rFonts w:ascii="Cambria" w:eastAsia="Times New Roman" w:hAnsi="Cambria" w:cs="Arial"/>
               </w:rPr>
             </w:pPr>
-            <w:proofErr w:type="gramStart"/>
-            <w:r>
-              <w:rPr>
-                <w:rFonts w:ascii="Cambria" w:eastAsia="Times New Roman" w:hAnsi="Cambria" w:cs="Arial"/>
-              </w:rPr>
-              <w:t>VARCHAR(</w:t>
-            </w:r>
-            <w:proofErr w:type="gramEnd"/>
-            <w:r>
-              <w:rPr>
-                <w:rFonts w:ascii="Cambria" w:eastAsia="Times New Roman" w:hAnsi="Cambria" w:cs="Arial"/>
-              </w:rPr>
-              <w:t>45)</w:t>
+            <w:r>
+              <w:rPr>
+                <w:rFonts w:ascii="Cambria" w:eastAsia="Times New Roman" w:hAnsi="Cambria" w:cs="Arial"/>
+              </w:rPr>
+              <w:t>VARCHAR(45)</w:t>
             </w:r>
           </w:p>
         </w:tc>
@@ -10329,19 +9800,11 @@
                 <w:rFonts w:ascii="Cambria" w:eastAsia="Times New Roman" w:hAnsi="Cambria" w:cs="Arial"/>
               </w:rPr>
             </w:pPr>
-            <w:proofErr w:type="gramStart"/>
-            <w:r>
-              <w:rPr>
-                <w:rFonts w:ascii="Cambria" w:eastAsia="Times New Roman" w:hAnsi="Cambria" w:cs="Arial"/>
-              </w:rPr>
-              <w:t>VARCHAR(</w:t>
-            </w:r>
-            <w:proofErr w:type="gramEnd"/>
-            <w:r>
-              <w:rPr>
-                <w:rFonts w:ascii="Cambria" w:eastAsia="Times New Roman" w:hAnsi="Cambria" w:cs="Arial"/>
-              </w:rPr>
-              <w:t>45)</w:t>
+            <w:r>
+              <w:rPr>
+                <w:rFonts w:ascii="Cambria" w:eastAsia="Times New Roman" w:hAnsi="Cambria" w:cs="Arial"/>
+              </w:rPr>
+              <w:t>VARCHAR(45)</w:t>
             </w:r>
           </w:p>
         </w:tc>
@@ -10565,19 +10028,11 @@
                 <w:rFonts w:ascii="Cambria" w:eastAsia="Times New Roman" w:hAnsi="Cambria" w:cs="Arial"/>
               </w:rPr>
             </w:pPr>
-            <w:proofErr w:type="gramStart"/>
-            <w:r>
-              <w:rPr>
-                <w:rFonts w:ascii="Cambria" w:eastAsia="Times New Roman" w:hAnsi="Cambria" w:cs="Arial"/>
-              </w:rPr>
-              <w:t>VARCHAR(</w:t>
-            </w:r>
-            <w:proofErr w:type="gramEnd"/>
-            <w:r>
-              <w:rPr>
-                <w:rFonts w:ascii="Cambria" w:eastAsia="Times New Roman" w:hAnsi="Cambria" w:cs="Arial"/>
-              </w:rPr>
-              <w:t>3)</w:t>
+            <w:r>
+              <w:rPr>
+                <w:rFonts w:ascii="Cambria" w:eastAsia="Times New Roman" w:hAnsi="Cambria" w:cs="Arial"/>
+              </w:rPr>
+              <w:t>VARCHAR(3)</w:t>
             </w:r>
           </w:p>
         </w:tc>
@@ -10804,19 +10259,11 @@
                 <w:rFonts w:ascii="Cambria" w:eastAsia="Times New Roman" w:hAnsi="Cambria" w:cs="Arial"/>
               </w:rPr>
             </w:pPr>
-            <w:proofErr w:type="gramStart"/>
-            <w:r>
-              <w:rPr>
-                <w:rFonts w:ascii="Cambria" w:eastAsia="Times New Roman" w:hAnsi="Cambria" w:cs="Arial"/>
-              </w:rPr>
-              <w:t>VARCHAR(</w:t>
-            </w:r>
-            <w:proofErr w:type="gramEnd"/>
-            <w:r>
-              <w:rPr>
-                <w:rFonts w:ascii="Cambria" w:eastAsia="Times New Roman" w:hAnsi="Cambria" w:cs="Arial"/>
-              </w:rPr>
-              <w:t>4)</w:t>
+            <w:r>
+              <w:rPr>
+                <w:rFonts w:ascii="Cambria" w:eastAsia="Times New Roman" w:hAnsi="Cambria" w:cs="Arial"/>
+              </w:rPr>
+              <w:t>VARCHAR(4)</w:t>
             </w:r>
           </w:p>
         </w:tc>
@@ -11621,19 +11068,11 @@
                 <w:rFonts w:ascii="Cambria" w:eastAsia="Times New Roman" w:hAnsi="Cambria" w:cs="Arial"/>
               </w:rPr>
             </w:pPr>
-            <w:proofErr w:type="gramStart"/>
-            <w:r>
-              <w:rPr>
-                <w:rFonts w:ascii="Cambria" w:eastAsia="Times New Roman" w:hAnsi="Cambria" w:cs="Arial"/>
-              </w:rPr>
-              <w:t>VARCHAR(</w:t>
-            </w:r>
-            <w:proofErr w:type="gramEnd"/>
-            <w:r>
-              <w:rPr>
-                <w:rFonts w:ascii="Cambria" w:eastAsia="Times New Roman" w:hAnsi="Cambria" w:cs="Arial"/>
-              </w:rPr>
-              <w:t>45)</w:t>
+            <w:r>
+              <w:rPr>
+                <w:rFonts w:ascii="Cambria" w:eastAsia="Times New Roman" w:hAnsi="Cambria" w:cs="Arial"/>
+              </w:rPr>
+              <w:t>VARCHAR(45)</w:t>
             </w:r>
           </w:p>
         </w:tc>
@@ -11866,19 +11305,11 @@
                 <w:rFonts w:ascii="Cambria" w:eastAsia="Times New Roman" w:hAnsi="Cambria" w:cs="Arial"/>
               </w:rPr>
             </w:pPr>
-            <w:proofErr w:type="gramStart"/>
-            <w:r>
-              <w:rPr>
-                <w:rFonts w:ascii="Cambria" w:eastAsia="Times New Roman" w:hAnsi="Cambria" w:cs="Arial"/>
-              </w:rPr>
-              <w:t>VARCHAR(</w:t>
-            </w:r>
-            <w:proofErr w:type="gramEnd"/>
-            <w:r>
-              <w:rPr>
-                <w:rFonts w:ascii="Cambria" w:eastAsia="Times New Roman" w:hAnsi="Cambria" w:cs="Arial"/>
-              </w:rPr>
-              <w:t>45)</w:t>
+            <w:r>
+              <w:rPr>
+                <w:rFonts w:ascii="Cambria" w:eastAsia="Times New Roman" w:hAnsi="Cambria" w:cs="Arial"/>
+              </w:rPr>
+              <w:t>VARCHAR(45)</w:t>
             </w:r>
           </w:p>
         </w:tc>
@@ -12108,19 +11539,11 @@
                 <w:rFonts w:ascii="Cambria" w:eastAsia="Times New Roman" w:hAnsi="Cambria" w:cs="Arial"/>
               </w:rPr>
             </w:pPr>
-            <w:proofErr w:type="gramStart"/>
-            <w:r>
-              <w:rPr>
-                <w:rFonts w:ascii="Cambria" w:eastAsia="Times New Roman" w:hAnsi="Cambria" w:cs="Arial"/>
-              </w:rPr>
-              <w:t>VARCHAR(</w:t>
-            </w:r>
-            <w:proofErr w:type="gramEnd"/>
-            <w:r>
-              <w:rPr>
-                <w:rFonts w:ascii="Cambria" w:eastAsia="Times New Roman" w:hAnsi="Cambria" w:cs="Arial"/>
-              </w:rPr>
-              <w:t>200)</w:t>
+            <w:r>
+              <w:rPr>
+                <w:rFonts w:ascii="Cambria" w:eastAsia="Times New Roman" w:hAnsi="Cambria" w:cs="Arial"/>
+              </w:rPr>
+              <w:t>VARCHAR(200)</w:t>
             </w:r>
           </w:p>
         </w:tc>
@@ -12353,19 +11776,11 @@
                 <w:rFonts w:ascii="Cambria" w:eastAsia="Times New Roman" w:hAnsi="Cambria" w:cs="Arial"/>
               </w:rPr>
             </w:pPr>
-            <w:proofErr w:type="gramStart"/>
-            <w:r>
-              <w:rPr>
-                <w:rFonts w:ascii="Cambria" w:eastAsia="Times New Roman" w:hAnsi="Cambria" w:cs="Arial"/>
-              </w:rPr>
-              <w:t>VARCHAR(</w:t>
-            </w:r>
-            <w:proofErr w:type="gramEnd"/>
-            <w:r>
-              <w:rPr>
-                <w:rFonts w:ascii="Cambria" w:eastAsia="Times New Roman" w:hAnsi="Cambria" w:cs="Arial"/>
-              </w:rPr>
-              <w:t>100)</w:t>
+            <w:r>
+              <w:rPr>
+                <w:rFonts w:ascii="Cambria" w:eastAsia="Times New Roman" w:hAnsi="Cambria" w:cs="Arial"/>
+              </w:rPr>
+              <w:t>VARCHAR(100)</w:t>
             </w:r>
           </w:p>
         </w:tc>
@@ -13167,19 +12582,11 @@
                 <w:rFonts w:ascii="Cambria" w:eastAsia="Times New Roman" w:hAnsi="Cambria" w:cs="Arial"/>
               </w:rPr>
             </w:pPr>
-            <w:proofErr w:type="gramStart"/>
-            <w:r>
-              <w:rPr>
-                <w:rFonts w:ascii="Cambria" w:eastAsia="Times New Roman" w:hAnsi="Cambria" w:cs="Arial"/>
-              </w:rPr>
-              <w:t>VARCHAR(</w:t>
-            </w:r>
-            <w:proofErr w:type="gramEnd"/>
-            <w:r>
-              <w:rPr>
-                <w:rFonts w:ascii="Cambria" w:eastAsia="Times New Roman" w:hAnsi="Cambria" w:cs="Arial"/>
-              </w:rPr>
-              <w:t>45)</w:t>
+            <w:r>
+              <w:rPr>
+                <w:rFonts w:ascii="Cambria" w:eastAsia="Times New Roman" w:hAnsi="Cambria" w:cs="Arial"/>
+              </w:rPr>
+              <w:t>VARCHAR(45)</w:t>
             </w:r>
           </w:p>
         </w:tc>
@@ -16775,19 +16182,11 @@
                 <w:rFonts w:ascii="Cambria" w:eastAsia="Times New Roman" w:hAnsi="Cambria" w:cs="Arial"/>
               </w:rPr>
             </w:pPr>
-            <w:proofErr w:type="gramStart"/>
-            <w:r>
-              <w:rPr>
-                <w:rFonts w:ascii="Cambria" w:eastAsia="Times New Roman" w:hAnsi="Cambria" w:cs="Arial"/>
-              </w:rPr>
-              <w:t>VARCHAR(</w:t>
-            </w:r>
-            <w:proofErr w:type="gramEnd"/>
-            <w:r>
-              <w:rPr>
-                <w:rFonts w:ascii="Cambria" w:eastAsia="Times New Roman" w:hAnsi="Cambria" w:cs="Arial"/>
-              </w:rPr>
-              <w:t>45)</w:t>
+            <w:r>
+              <w:rPr>
+                <w:rFonts w:ascii="Cambria" w:eastAsia="Times New Roman" w:hAnsi="Cambria" w:cs="Arial"/>
+              </w:rPr>
+              <w:t>VARCHAR(45)</w:t>
             </w:r>
           </w:p>
         </w:tc>
@@ -17017,19 +16416,11 @@
                 <w:rFonts w:ascii="Cambria" w:eastAsia="Times New Roman" w:hAnsi="Cambria" w:cs="Arial"/>
               </w:rPr>
             </w:pPr>
-            <w:proofErr w:type="gramStart"/>
-            <w:r>
-              <w:rPr>
-                <w:rFonts w:ascii="Cambria" w:eastAsia="Times New Roman" w:hAnsi="Cambria" w:cs="Arial"/>
-              </w:rPr>
-              <w:t>VARCHAR(</w:t>
-            </w:r>
-            <w:proofErr w:type="gramEnd"/>
-            <w:r>
-              <w:rPr>
-                <w:rFonts w:ascii="Cambria" w:eastAsia="Times New Roman" w:hAnsi="Cambria" w:cs="Arial"/>
-              </w:rPr>
-              <w:t>45)</w:t>
+            <w:r>
+              <w:rPr>
+                <w:rFonts w:ascii="Cambria" w:eastAsia="Times New Roman" w:hAnsi="Cambria" w:cs="Arial"/>
+              </w:rPr>
+              <w:t>VARCHAR(45)</w:t>
             </w:r>
           </w:p>
         </w:tc>
@@ -17629,19 +17020,11 @@
         <w:spacing w:after="15" w:line="271" w:lineRule="auto"/>
         <w:ind w:left="704" w:hanging="10"/>
       </w:pPr>
-      <w:proofErr w:type="gramStart"/>
       <w:r>
         <w:rPr>
           <w:rFonts w:ascii="Consolas" w:eastAsia="Consolas" w:hAnsi="Consolas" w:cs="Consolas"/>
         </w:rPr>
-        <w:t>BEGIN;</w:t>
-      </w:r>
-      <w:proofErr w:type="gramEnd"/>
-      <w:r>
-        <w:rPr>
-          <w:rFonts w:ascii="Consolas" w:eastAsia="Consolas" w:hAnsi="Consolas" w:cs="Consolas"/>
-        </w:rPr>
-        <w:t xml:space="preserve"> </w:t>
+        <w:t xml:space="preserve">BEGIN; </w:t>
       </w:r>
     </w:p>
     <w:p>
@@ -17677,21 +17060,7 @@
         <w:rPr>
           <w:rFonts w:ascii="Consolas" w:eastAsia="Consolas" w:hAnsi="Consolas" w:cs="Consolas"/>
         </w:rPr>
-        <w:t xml:space="preserve">  "category" </w:t>
-      </w:r>
-      <w:proofErr w:type="gramStart"/>
-      <w:r>
-        <w:rPr>
-          <w:rFonts w:ascii="Consolas" w:eastAsia="Consolas" w:hAnsi="Consolas" w:cs="Consolas"/>
-        </w:rPr>
-        <w:t>VARCHAR(</w:t>
-      </w:r>
-      <w:proofErr w:type="gramEnd"/>
-      <w:r>
-        <w:rPr>
-          <w:rFonts w:ascii="Consolas" w:eastAsia="Consolas" w:hAnsi="Consolas" w:cs="Consolas"/>
-        </w:rPr>
-        <w:t xml:space="preserve">45) NOT NULL, </w:t>
+        <w:t xml:space="preserve">  "category" VARCHAR(45) NOT NULL, </w:t>
       </w:r>
     </w:p>
     <w:p>
@@ -17727,21 +17096,7 @@
         <w:rPr>
           <w:rFonts w:ascii="Consolas" w:eastAsia="Consolas" w:hAnsi="Consolas" w:cs="Consolas"/>
         </w:rPr>
-        <w:t xml:space="preserve">  "title" </w:t>
-      </w:r>
-      <w:proofErr w:type="gramStart"/>
-      <w:r>
-        <w:rPr>
-          <w:rFonts w:ascii="Consolas" w:eastAsia="Consolas" w:hAnsi="Consolas" w:cs="Consolas"/>
-        </w:rPr>
-        <w:t>VARCHAR(</w:t>
-      </w:r>
-      <w:proofErr w:type="gramEnd"/>
-      <w:r>
-        <w:rPr>
-          <w:rFonts w:ascii="Consolas" w:eastAsia="Consolas" w:hAnsi="Consolas" w:cs="Consolas"/>
-        </w:rPr>
-        <w:t xml:space="preserve">45) NOT NULL, </w:t>
+        <w:t xml:space="preserve">  "title" VARCHAR(45) NOT NULL, </w:t>
       </w:r>
     </w:p>
     <w:p>
@@ -17765,21 +17120,7 @@
         <w:rPr>
           <w:rFonts w:ascii="Consolas" w:eastAsia="Consolas" w:hAnsi="Consolas" w:cs="Consolas"/>
         </w:rPr>
-        <w:t xml:space="preserve">  "imageUrl" </w:t>
-      </w:r>
-      <w:proofErr w:type="gramStart"/>
-      <w:r>
-        <w:rPr>
-          <w:rFonts w:ascii="Consolas" w:eastAsia="Consolas" w:hAnsi="Consolas" w:cs="Consolas"/>
-        </w:rPr>
-        <w:t>VARCHAR(</w:t>
-      </w:r>
-      <w:proofErr w:type="gramEnd"/>
-      <w:r>
-        <w:rPr>
-          <w:rFonts w:ascii="Consolas" w:eastAsia="Consolas" w:hAnsi="Consolas" w:cs="Consolas"/>
-        </w:rPr>
-        <w:t xml:space="preserve">45) NOT NULL </w:t>
+        <w:t xml:space="preserve">  "imageUrl" VARCHAR(45) NOT NULL </w:t>
       </w:r>
     </w:p>
     <w:p>
@@ -17839,21 +17180,7 @@
         <w:rPr>
           <w:rFonts w:ascii="Consolas" w:eastAsia="Consolas" w:hAnsi="Consolas" w:cs="Consolas"/>
         </w:rPr>
-        <w:t xml:space="preserve">  "artist" </w:t>
-      </w:r>
-      <w:proofErr w:type="gramStart"/>
-      <w:r>
-        <w:rPr>
-          <w:rFonts w:ascii="Consolas" w:eastAsia="Consolas" w:hAnsi="Consolas" w:cs="Consolas"/>
-        </w:rPr>
-        <w:t>VARCHAR(</w:t>
-      </w:r>
-      <w:proofErr w:type="gramEnd"/>
-      <w:r>
-        <w:rPr>
-          <w:rFonts w:ascii="Consolas" w:eastAsia="Consolas" w:hAnsi="Consolas" w:cs="Consolas"/>
-        </w:rPr>
-        <w:t xml:space="preserve">45) NOT NULL, </w:t>
+        <w:t xml:space="preserve">  "artist" VARCHAR(45) NOT NULL, </w:t>
       </w:r>
     </w:p>
     <w:p>
@@ -17866,21 +17193,7 @@
           <w:rFonts w:ascii="Consolas" w:eastAsia="Consolas" w:hAnsi="Consolas" w:cs="Consolas"/>
         </w:rPr>
         <w:lastRenderedPageBreak/>
-        <w:t xml:space="preserve">  "recordLabel" </w:t>
-      </w:r>
-      <w:proofErr w:type="gramStart"/>
-      <w:r>
-        <w:rPr>
-          <w:rFonts w:ascii="Consolas" w:eastAsia="Consolas" w:hAnsi="Consolas" w:cs="Consolas"/>
-        </w:rPr>
-        <w:t>VARCHAR(</w:t>
-      </w:r>
-      <w:proofErr w:type="gramEnd"/>
-      <w:r>
-        <w:rPr>
-          <w:rFonts w:ascii="Consolas" w:eastAsia="Consolas" w:hAnsi="Consolas" w:cs="Consolas"/>
-        </w:rPr>
-        <w:t xml:space="preserve">45) NOT NULL, </w:t>
+        <w:t xml:space="preserve">  "recordLabel" VARCHAR(45) NOT NULL, </w:t>
       </w:r>
     </w:p>
     <w:p>
@@ -17892,21 +17205,7 @@
         <w:rPr>
           <w:rFonts w:ascii="Consolas" w:eastAsia="Consolas" w:hAnsi="Consolas" w:cs="Consolas"/>
         </w:rPr>
-        <w:t xml:space="preserve">  "musicType" </w:t>
-      </w:r>
-      <w:proofErr w:type="gramStart"/>
-      <w:r>
-        <w:rPr>
-          <w:rFonts w:ascii="Consolas" w:eastAsia="Consolas" w:hAnsi="Consolas" w:cs="Consolas"/>
-        </w:rPr>
-        <w:t>VARCHAR(</w:t>
-      </w:r>
-      <w:proofErr w:type="gramEnd"/>
-      <w:r>
-        <w:rPr>
-          <w:rFonts w:ascii="Consolas" w:eastAsia="Consolas" w:hAnsi="Consolas" w:cs="Consolas"/>
-        </w:rPr>
-        <w:t xml:space="preserve">45) NOT NULL, </w:t>
+        <w:t xml:space="preserve">  "musicType" VARCHAR(45) NOT NULL, </w:t>
       </w:r>
     </w:p>
     <w:p>
@@ -18002,21 +17301,7 @@
         <w:rPr>
           <w:rFonts w:ascii="Consolas" w:eastAsia="Consolas" w:hAnsi="Consolas" w:cs="Consolas"/>
         </w:rPr>
-        <w:t xml:space="preserve">  "author" </w:t>
-      </w:r>
-      <w:proofErr w:type="gramStart"/>
-      <w:r>
-        <w:rPr>
-          <w:rFonts w:ascii="Consolas" w:eastAsia="Consolas" w:hAnsi="Consolas" w:cs="Consolas"/>
-        </w:rPr>
-        <w:t>VARCHAR(</w:t>
-      </w:r>
-      <w:proofErr w:type="gramEnd"/>
-      <w:r>
-        <w:rPr>
-          <w:rFonts w:ascii="Consolas" w:eastAsia="Consolas" w:hAnsi="Consolas" w:cs="Consolas"/>
-        </w:rPr>
-        <w:t xml:space="preserve">45) NOT NULL, </w:t>
+        <w:t xml:space="preserve">  "author" VARCHAR(45) NOT NULL, </w:t>
       </w:r>
     </w:p>
     <w:p>
@@ -18028,21 +17313,7 @@
         <w:rPr>
           <w:rFonts w:ascii="Consolas" w:eastAsia="Consolas" w:hAnsi="Consolas" w:cs="Consolas"/>
         </w:rPr>
-        <w:t xml:space="preserve">  "coverType" </w:t>
-      </w:r>
-      <w:proofErr w:type="gramStart"/>
-      <w:r>
-        <w:rPr>
-          <w:rFonts w:ascii="Consolas" w:eastAsia="Consolas" w:hAnsi="Consolas" w:cs="Consolas"/>
-        </w:rPr>
-        <w:t>VARCHAR(</w:t>
-      </w:r>
-      <w:proofErr w:type="gramEnd"/>
-      <w:r>
-        <w:rPr>
-          <w:rFonts w:ascii="Consolas" w:eastAsia="Consolas" w:hAnsi="Consolas" w:cs="Consolas"/>
-        </w:rPr>
-        <w:t xml:space="preserve">45) NOT NULL, </w:t>
+        <w:t xml:space="preserve">  "coverType" VARCHAR(45) NOT NULL, </w:t>
       </w:r>
     </w:p>
     <w:p>
@@ -18054,21 +17325,7 @@
         <w:rPr>
           <w:rFonts w:ascii="Consolas" w:eastAsia="Consolas" w:hAnsi="Consolas" w:cs="Consolas"/>
         </w:rPr>
-        <w:t xml:space="preserve">  "publisher" </w:t>
-      </w:r>
-      <w:proofErr w:type="gramStart"/>
-      <w:r>
-        <w:rPr>
-          <w:rFonts w:ascii="Consolas" w:eastAsia="Consolas" w:hAnsi="Consolas" w:cs="Consolas"/>
-        </w:rPr>
-        <w:t>VARCHAR(</w:t>
-      </w:r>
-      <w:proofErr w:type="gramEnd"/>
-      <w:r>
-        <w:rPr>
-          <w:rFonts w:ascii="Consolas" w:eastAsia="Consolas" w:hAnsi="Consolas" w:cs="Consolas"/>
-        </w:rPr>
-        <w:t xml:space="preserve">45) NOT NULL, </w:t>
+        <w:t xml:space="preserve">  "publisher" VARCHAR(45) NOT NULL, </w:t>
       </w:r>
     </w:p>
     <w:p>
@@ -18080,21 +17337,7 @@
         <w:rPr>
           <w:rFonts w:ascii="Consolas" w:eastAsia="Consolas" w:hAnsi="Consolas" w:cs="Consolas"/>
         </w:rPr>
-        <w:t xml:space="preserve">  "publishDate" DATETIME NOT </w:t>
-      </w:r>
-      <w:proofErr w:type="gramStart"/>
-      <w:r>
-        <w:rPr>
-          <w:rFonts w:ascii="Consolas" w:eastAsia="Consolas" w:hAnsi="Consolas" w:cs="Consolas"/>
-        </w:rPr>
-        <w:t xml:space="preserve">NULL,   </w:t>
-      </w:r>
-      <w:proofErr w:type="gramEnd"/>
-      <w:r>
-        <w:rPr>
-          <w:rFonts w:ascii="Consolas" w:eastAsia="Consolas" w:hAnsi="Consolas" w:cs="Consolas"/>
-        </w:rPr>
-        <w:t xml:space="preserve">"numOfPages" INTEGER NOT NULL, </w:t>
+        <w:t xml:space="preserve">  "publishDate" DATETIME NOT NULL,   "numOfPages" INTEGER NOT NULL, </w:t>
       </w:r>
     </w:p>
     <w:p>
@@ -18106,21 +17349,7 @@
         <w:rPr>
           <w:rFonts w:ascii="Consolas" w:eastAsia="Consolas" w:hAnsi="Consolas" w:cs="Consolas"/>
         </w:rPr>
-        <w:t xml:space="preserve">  "language" </w:t>
-      </w:r>
-      <w:proofErr w:type="gramStart"/>
-      <w:r>
-        <w:rPr>
-          <w:rFonts w:ascii="Consolas" w:eastAsia="Consolas" w:hAnsi="Consolas" w:cs="Consolas"/>
-        </w:rPr>
-        <w:t>VARCHAR(</w:t>
-      </w:r>
-      <w:proofErr w:type="gramEnd"/>
-      <w:r>
-        <w:rPr>
-          <w:rFonts w:ascii="Consolas" w:eastAsia="Consolas" w:hAnsi="Consolas" w:cs="Consolas"/>
-        </w:rPr>
-        <w:t xml:space="preserve">45) NOT NULL, </w:t>
+        <w:t xml:space="preserve">  "language" VARCHAR(45) NOT NULL, </w:t>
       </w:r>
     </w:p>
     <w:p>
@@ -18132,21 +17361,7 @@
         <w:rPr>
           <w:rFonts w:ascii="Consolas" w:eastAsia="Consolas" w:hAnsi="Consolas" w:cs="Consolas"/>
         </w:rPr>
-        <w:t xml:space="preserve">  "bookCategory" </w:t>
-      </w:r>
-      <w:proofErr w:type="gramStart"/>
-      <w:r>
-        <w:rPr>
-          <w:rFonts w:ascii="Consolas" w:eastAsia="Consolas" w:hAnsi="Consolas" w:cs="Consolas"/>
-        </w:rPr>
-        <w:t>VARCHAR(</w:t>
-      </w:r>
-      <w:proofErr w:type="gramEnd"/>
-      <w:r>
-        <w:rPr>
-          <w:rFonts w:ascii="Consolas" w:eastAsia="Consolas" w:hAnsi="Consolas" w:cs="Consolas"/>
-        </w:rPr>
-        <w:t xml:space="preserve">45) NOT NULL, </w:t>
+        <w:t xml:space="preserve">  "bookCategory" VARCHAR(45) NOT NULL, </w:t>
       </w:r>
     </w:p>
     <w:p>
@@ -18230,21 +17445,7 @@
         <w:rPr>
           <w:rFonts w:ascii="Consolas" w:eastAsia="Consolas" w:hAnsi="Consolas" w:cs="Consolas"/>
         </w:rPr>
-        <w:t xml:space="preserve">  "name" </w:t>
-      </w:r>
-      <w:proofErr w:type="gramStart"/>
-      <w:r>
-        <w:rPr>
-          <w:rFonts w:ascii="Consolas" w:eastAsia="Consolas" w:hAnsi="Consolas" w:cs="Consolas"/>
-        </w:rPr>
-        <w:t>VARCHAR(</w:t>
-      </w:r>
-      <w:proofErr w:type="gramEnd"/>
-      <w:r>
-        <w:rPr>
-          <w:rFonts w:ascii="Consolas" w:eastAsia="Consolas" w:hAnsi="Consolas" w:cs="Consolas"/>
-        </w:rPr>
-        <w:t xml:space="preserve">45), </w:t>
+        <w:t xml:space="preserve">  "name" VARCHAR(45), </w:t>
       </w:r>
     </w:p>
     <w:p>
@@ -18256,21 +17457,7 @@
         <w:rPr>
           <w:rFonts w:ascii="Consolas" w:eastAsia="Consolas" w:hAnsi="Consolas" w:cs="Consolas"/>
         </w:rPr>
-        <w:t xml:space="preserve">  "province" </w:t>
-      </w:r>
-      <w:proofErr w:type="gramStart"/>
-      <w:r>
-        <w:rPr>
-          <w:rFonts w:ascii="Consolas" w:eastAsia="Consolas" w:hAnsi="Consolas" w:cs="Consolas"/>
-        </w:rPr>
-        <w:t>VARCHAR(</w:t>
-      </w:r>
-      <w:proofErr w:type="gramEnd"/>
-      <w:r>
-        <w:rPr>
-          <w:rFonts w:ascii="Consolas" w:eastAsia="Consolas" w:hAnsi="Consolas" w:cs="Consolas"/>
-        </w:rPr>
-        <w:t xml:space="preserve">45), </w:t>
+        <w:t xml:space="preserve">  "province" VARCHAR(45), </w:t>
       </w:r>
     </w:p>
     <w:p>
@@ -18282,21 +17469,7 @@
         <w:rPr>
           <w:rFonts w:ascii="Consolas" w:eastAsia="Consolas" w:hAnsi="Consolas" w:cs="Consolas"/>
         </w:rPr>
-        <w:t xml:space="preserve">  "instructions" </w:t>
-      </w:r>
-      <w:proofErr w:type="gramStart"/>
-      <w:r>
-        <w:rPr>
-          <w:rFonts w:ascii="Consolas" w:eastAsia="Consolas" w:hAnsi="Consolas" w:cs="Consolas"/>
-        </w:rPr>
-        <w:t>VARCHAR(</w:t>
-      </w:r>
-      <w:proofErr w:type="gramEnd"/>
-      <w:r>
-        <w:rPr>
-          <w:rFonts w:ascii="Consolas" w:eastAsia="Consolas" w:hAnsi="Consolas" w:cs="Consolas"/>
-        </w:rPr>
-        <w:t xml:space="preserve">200), </w:t>
+        <w:t xml:space="preserve">  "instructions" VARCHAR(200), </w:t>
       </w:r>
     </w:p>
     <w:p>
@@ -18308,21 +17481,7 @@
         <w:rPr>
           <w:rFonts w:ascii="Consolas" w:eastAsia="Consolas" w:hAnsi="Consolas" w:cs="Consolas"/>
         </w:rPr>
-        <w:t xml:space="preserve">  "address" </w:t>
-      </w:r>
-      <w:proofErr w:type="gramStart"/>
-      <w:r>
-        <w:rPr>
-          <w:rFonts w:ascii="Consolas" w:eastAsia="Consolas" w:hAnsi="Consolas" w:cs="Consolas"/>
-        </w:rPr>
-        <w:t>VARCHAR(</w:t>
-      </w:r>
-      <w:proofErr w:type="gramEnd"/>
-      <w:r>
-        <w:rPr>
-          <w:rFonts w:ascii="Consolas" w:eastAsia="Consolas" w:hAnsi="Consolas" w:cs="Consolas"/>
-        </w:rPr>
-        <w:t xml:space="preserve">100) </w:t>
+        <w:t xml:space="preserve">  "address" VARCHAR(100) </w:t>
       </w:r>
     </w:p>
     <w:p>
@@ -18370,21 +17529,7 @@
         <w:rPr>
           <w:rFonts w:ascii="Consolas" w:eastAsia="Consolas" w:hAnsi="Consolas" w:cs="Consolas"/>
         </w:rPr>
-        <w:t xml:space="preserve">  "cardCode" </w:t>
-      </w:r>
-      <w:proofErr w:type="gramStart"/>
-      <w:r>
-        <w:rPr>
-          <w:rFonts w:ascii="Consolas" w:eastAsia="Consolas" w:hAnsi="Consolas" w:cs="Consolas"/>
-        </w:rPr>
-        <w:t>VARCHAR(</w:t>
-      </w:r>
-      <w:proofErr w:type="gramEnd"/>
-      <w:r>
-        <w:rPr>
-          <w:rFonts w:ascii="Consolas" w:eastAsia="Consolas" w:hAnsi="Consolas" w:cs="Consolas"/>
-        </w:rPr>
-        <w:t xml:space="preserve">15) NOT NULL, </w:t>
+        <w:t xml:space="preserve">  "cardCode" VARCHAR(15) NOT NULL, </w:t>
       </w:r>
     </w:p>
     <w:p>
@@ -18396,21 +17541,7 @@
         <w:rPr>
           <w:rFonts w:ascii="Consolas" w:eastAsia="Consolas" w:hAnsi="Consolas" w:cs="Consolas"/>
         </w:rPr>
-        <w:t xml:space="preserve">  "owner" </w:t>
-      </w:r>
-      <w:proofErr w:type="gramStart"/>
-      <w:r>
-        <w:rPr>
-          <w:rFonts w:ascii="Consolas" w:eastAsia="Consolas" w:hAnsi="Consolas" w:cs="Consolas"/>
-        </w:rPr>
-        <w:t>VARCHAR(</w:t>
-      </w:r>
-      <w:proofErr w:type="gramEnd"/>
-      <w:r>
-        <w:rPr>
-          <w:rFonts w:ascii="Consolas" w:eastAsia="Consolas" w:hAnsi="Consolas" w:cs="Consolas"/>
-        </w:rPr>
-        <w:t xml:space="preserve">45) NOT NULL, </w:t>
+        <w:t xml:space="preserve">  "owner" VARCHAR(45) NOT NULL, </w:t>
       </w:r>
     </w:p>
     <w:p>
@@ -18422,21 +17553,7 @@
         <w:rPr>
           <w:rFonts w:ascii="Consolas" w:eastAsia="Consolas" w:hAnsi="Consolas" w:cs="Consolas"/>
         </w:rPr>
-        <w:t xml:space="preserve">  "cvvCode" </w:t>
-      </w:r>
-      <w:proofErr w:type="gramStart"/>
-      <w:r>
-        <w:rPr>
-          <w:rFonts w:ascii="Consolas" w:eastAsia="Consolas" w:hAnsi="Consolas" w:cs="Consolas"/>
-        </w:rPr>
-        <w:t>VARCHAR(</w:t>
-      </w:r>
-      <w:proofErr w:type="gramEnd"/>
-      <w:r>
-        <w:rPr>
-          <w:rFonts w:ascii="Consolas" w:eastAsia="Consolas" w:hAnsi="Consolas" w:cs="Consolas"/>
-        </w:rPr>
-        <w:t xml:space="preserve">3) NOT NULL, </w:t>
+        <w:t xml:space="preserve">  "cvvCode" VARCHAR(3) NOT NULL, </w:t>
       </w:r>
     </w:p>
     <w:p>
@@ -18448,21 +17565,7 @@
         <w:rPr>
           <w:rFonts w:ascii="Consolas" w:eastAsia="Consolas" w:hAnsi="Consolas" w:cs="Consolas"/>
         </w:rPr>
-        <w:t xml:space="preserve">  "dateExpired" </w:t>
-      </w:r>
-      <w:proofErr w:type="gramStart"/>
-      <w:r>
-        <w:rPr>
-          <w:rFonts w:ascii="Consolas" w:eastAsia="Consolas" w:hAnsi="Consolas" w:cs="Consolas"/>
-        </w:rPr>
-        <w:t>VARCHAR(</w:t>
-      </w:r>
-      <w:proofErr w:type="gramEnd"/>
-      <w:r>
-        <w:rPr>
-          <w:rFonts w:ascii="Consolas" w:eastAsia="Consolas" w:hAnsi="Consolas" w:cs="Consolas"/>
-        </w:rPr>
-        <w:t xml:space="preserve">4) NOT NULL </w:t>
+        <w:t xml:space="preserve">  "dateExpired" VARCHAR(4) NOT NULL </w:t>
       </w:r>
     </w:p>
     <w:p>
@@ -18510,21 +17613,7 @@
         <w:rPr>
           <w:rFonts w:ascii="Consolas" w:eastAsia="Consolas" w:hAnsi="Consolas" w:cs="Consolas"/>
         </w:rPr>
-        <w:t xml:space="preserve">  "discType" </w:t>
-      </w:r>
-      <w:proofErr w:type="gramStart"/>
-      <w:r>
-        <w:rPr>
-          <w:rFonts w:ascii="Consolas" w:eastAsia="Consolas" w:hAnsi="Consolas" w:cs="Consolas"/>
-        </w:rPr>
-        <w:t>VARCHAR(</w:t>
-      </w:r>
-      <w:proofErr w:type="gramEnd"/>
-      <w:r>
-        <w:rPr>
-          <w:rFonts w:ascii="Consolas" w:eastAsia="Consolas" w:hAnsi="Consolas" w:cs="Consolas"/>
-        </w:rPr>
-        <w:t xml:space="preserve">45) NOT NULL, </w:t>
+        <w:t xml:space="preserve">  "discType" VARCHAR(45) NOT NULL, </w:t>
       </w:r>
     </w:p>
     <w:p>
@@ -18536,21 +17625,7 @@
         <w:rPr>
           <w:rFonts w:ascii="Consolas" w:eastAsia="Consolas" w:hAnsi="Consolas" w:cs="Consolas"/>
         </w:rPr>
-        <w:t xml:space="preserve">  "director" </w:t>
-      </w:r>
-      <w:proofErr w:type="gramStart"/>
-      <w:r>
-        <w:rPr>
-          <w:rFonts w:ascii="Consolas" w:eastAsia="Consolas" w:hAnsi="Consolas" w:cs="Consolas"/>
-        </w:rPr>
-        <w:t>VARCHAR(</w:t>
-      </w:r>
-      <w:proofErr w:type="gramEnd"/>
-      <w:r>
-        <w:rPr>
-          <w:rFonts w:ascii="Consolas" w:eastAsia="Consolas" w:hAnsi="Consolas" w:cs="Consolas"/>
-        </w:rPr>
-        <w:t xml:space="preserve">45) NOT NULL, </w:t>
+        <w:t xml:space="preserve">  "director" VARCHAR(45) NOT NULL, </w:t>
       </w:r>
     </w:p>
     <w:p>
@@ -18574,21 +17649,7 @@
         <w:rPr>
           <w:rFonts w:ascii="Consolas" w:eastAsia="Consolas" w:hAnsi="Consolas" w:cs="Consolas"/>
         </w:rPr>
-        <w:t xml:space="preserve">  "studio" </w:t>
-      </w:r>
-      <w:proofErr w:type="gramStart"/>
-      <w:r>
-        <w:rPr>
-          <w:rFonts w:ascii="Consolas" w:eastAsia="Consolas" w:hAnsi="Consolas" w:cs="Consolas"/>
-        </w:rPr>
-        <w:t>VARCHAR(</w:t>
-      </w:r>
-      <w:proofErr w:type="gramEnd"/>
-      <w:r>
-        <w:rPr>
-          <w:rFonts w:ascii="Consolas" w:eastAsia="Consolas" w:hAnsi="Consolas" w:cs="Consolas"/>
-        </w:rPr>
-        <w:t xml:space="preserve">45) NOT NULL, </w:t>
+        <w:t xml:space="preserve">  "studio" VARCHAR(45) NOT NULL, </w:t>
       </w:r>
     </w:p>
     <w:p>
@@ -18600,21 +17661,7 @@
         <w:rPr>
           <w:rFonts w:ascii="Consolas" w:eastAsia="Consolas" w:hAnsi="Consolas" w:cs="Consolas"/>
         </w:rPr>
-        <w:t xml:space="preserve">  "subtitle" </w:t>
-      </w:r>
-      <w:proofErr w:type="gramStart"/>
-      <w:r>
-        <w:rPr>
-          <w:rFonts w:ascii="Consolas" w:eastAsia="Consolas" w:hAnsi="Consolas" w:cs="Consolas"/>
-        </w:rPr>
-        <w:t>VARCHAR(</w:t>
-      </w:r>
-      <w:proofErr w:type="gramEnd"/>
-      <w:r>
-        <w:rPr>
-          <w:rFonts w:ascii="Consolas" w:eastAsia="Consolas" w:hAnsi="Consolas" w:cs="Consolas"/>
-        </w:rPr>
-        <w:t xml:space="preserve">45) NOT NULL, </w:t>
+        <w:t xml:space="preserve">  "subtitle" VARCHAR(45) NOT NULL, </w:t>
       </w:r>
     </w:p>
     <w:p>
@@ -18681,19 +17728,7 @@
         <w:rPr>
           <w:rFonts w:ascii="Consolas" w:eastAsia="Consolas" w:hAnsi="Consolas" w:cs="Consolas"/>
         </w:rPr>
-        <w:t>CREATE TABLE "aims"."</w:t>
-      </w:r>
-      <w:r>
-        <w:rPr>
-          <w:rFonts w:ascii="Consolas" w:eastAsia="Consolas" w:hAnsi="Consolas" w:cs="Consolas"/>
-        </w:rPr>
-        <w:t>LP</w:t>
-      </w:r>
-      <w:r>
-        <w:rPr>
-          <w:rFonts w:ascii="Consolas" w:eastAsia="Consolas" w:hAnsi="Consolas" w:cs="Consolas"/>
-        </w:rPr>
-        <w:t xml:space="preserve">"( </w:t>
+        <w:t xml:space="preserve">CREATE TABLE "aims"."LP"( </w:t>
       </w:r>
     </w:p>
     <w:p>
@@ -18717,21 +17752,7 @@
         <w:rPr>
           <w:rFonts w:ascii="Consolas" w:eastAsia="Consolas" w:hAnsi="Consolas" w:cs="Consolas"/>
         </w:rPr>
-        <w:t xml:space="preserve">  "artist" </w:t>
-      </w:r>
-      <w:proofErr w:type="gramStart"/>
-      <w:r>
-        <w:rPr>
-          <w:rFonts w:ascii="Consolas" w:eastAsia="Consolas" w:hAnsi="Consolas" w:cs="Consolas"/>
-        </w:rPr>
-        <w:t>VARCHAR(</w:t>
-      </w:r>
-      <w:proofErr w:type="gramEnd"/>
-      <w:r>
-        <w:rPr>
-          <w:rFonts w:ascii="Consolas" w:eastAsia="Consolas" w:hAnsi="Consolas" w:cs="Consolas"/>
-        </w:rPr>
-        <w:t xml:space="preserve">45) NOT NULL, </w:t>
+        <w:t xml:space="preserve">  "artist" VARCHAR(45) NOT NULL, </w:t>
       </w:r>
     </w:p>
     <w:p>
@@ -18743,21 +17764,7 @@
         <w:rPr>
           <w:rFonts w:ascii="Consolas" w:eastAsia="Consolas" w:hAnsi="Consolas" w:cs="Consolas"/>
         </w:rPr>
-        <w:t xml:space="preserve">  "recordLabel" </w:t>
-      </w:r>
-      <w:proofErr w:type="gramStart"/>
-      <w:r>
-        <w:rPr>
-          <w:rFonts w:ascii="Consolas" w:eastAsia="Consolas" w:hAnsi="Consolas" w:cs="Consolas"/>
-        </w:rPr>
-        <w:t>VARCHAR(</w:t>
-      </w:r>
-      <w:proofErr w:type="gramEnd"/>
-      <w:r>
-        <w:rPr>
-          <w:rFonts w:ascii="Consolas" w:eastAsia="Consolas" w:hAnsi="Consolas" w:cs="Consolas"/>
-        </w:rPr>
-        <w:t xml:space="preserve">45) NOT NULL, </w:t>
+        <w:t xml:space="preserve">  "recordLabel" VARCHAR(45) NOT NULL, </w:t>
       </w:r>
     </w:p>
     <w:p>
@@ -18769,21 +17776,7 @@
         <w:rPr>
           <w:rFonts w:ascii="Consolas" w:eastAsia="Consolas" w:hAnsi="Consolas" w:cs="Consolas"/>
         </w:rPr>
-        <w:t xml:space="preserve">  "musicType" </w:t>
-      </w:r>
-      <w:proofErr w:type="gramStart"/>
-      <w:r>
-        <w:rPr>
-          <w:rFonts w:ascii="Consolas" w:eastAsia="Consolas" w:hAnsi="Consolas" w:cs="Consolas"/>
-        </w:rPr>
-        <w:t>VARCHAR(</w:t>
-      </w:r>
-      <w:proofErr w:type="gramEnd"/>
-      <w:r>
-        <w:rPr>
-          <w:rFonts w:ascii="Consolas" w:eastAsia="Consolas" w:hAnsi="Consolas" w:cs="Consolas"/>
-        </w:rPr>
-        <w:t xml:space="preserve">45) NOT NULL, </w:t>
+        <w:t xml:space="preserve">  "musicType" VARCHAR(45) NOT NULL, </w:t>
       </w:r>
     </w:p>
     <w:p>
@@ -18807,19 +17800,7 @@
         <w:rPr>
           <w:rFonts w:ascii="Consolas" w:eastAsia="Consolas" w:hAnsi="Consolas" w:cs="Consolas"/>
         </w:rPr>
-        <w:t xml:space="preserve">  CONSTRAINT "fk_</w:t>
-      </w:r>
-      <w:r>
-        <w:rPr>
-          <w:rFonts w:ascii="Consolas" w:eastAsia="Consolas" w:hAnsi="Consolas" w:cs="Consolas"/>
-        </w:rPr>
-        <w:t>LP</w:t>
-      </w:r>
-      <w:r>
-        <w:rPr>
-          <w:rFonts w:ascii="Consolas" w:eastAsia="Consolas" w:hAnsi="Consolas" w:cs="Consolas"/>
-        </w:rPr>
-        <w:t xml:space="preserve">_Media1" </w:t>
+        <w:t xml:space="preserve">  CONSTRAINT "fk_LP_Media1" </w:t>
       </w:r>
     </w:p>
     <w:p>
@@ -18897,21 +17878,7 @@
         <w:rPr>
           <w:rFonts w:ascii="Consolas" w:eastAsia="Consolas" w:hAnsi="Consolas" w:cs="Consolas"/>
         </w:rPr>
-        <w:t xml:space="preserve">  "shippingFees" </w:t>
-      </w:r>
-      <w:proofErr w:type="gramStart"/>
-      <w:r>
-        <w:rPr>
-          <w:rFonts w:ascii="Consolas" w:eastAsia="Consolas" w:hAnsi="Consolas" w:cs="Consolas"/>
-        </w:rPr>
-        <w:t>VARCHAR(</w:t>
-      </w:r>
-      <w:proofErr w:type="gramEnd"/>
-      <w:r>
-        <w:rPr>
-          <w:rFonts w:ascii="Consolas" w:eastAsia="Consolas" w:hAnsi="Consolas" w:cs="Consolas"/>
-        </w:rPr>
-        <w:t xml:space="preserve">45), </w:t>
+        <w:t xml:space="preserve">  "shippingFees" VARCHAR(45), </w:t>
       </w:r>
     </w:p>
     <w:p>
@@ -19007,21 +17974,7 @@
         <w:rPr>
           <w:rFonts w:ascii="Consolas" w:eastAsia="Consolas" w:hAnsi="Consolas" w:cs="Consolas"/>
         </w:rPr>
-        <w:t>("deleveryInfoId"</w:t>
-      </w:r>
-      <w:proofErr w:type="gramStart"/>
-      <w:r>
-        <w:rPr>
-          <w:rFonts w:ascii="Consolas" w:eastAsia="Consolas" w:hAnsi="Consolas" w:cs="Consolas"/>
-        </w:rPr>
-        <w:t>);</w:t>
-      </w:r>
-      <w:proofErr w:type="gramEnd"/>
-      <w:r>
-        <w:rPr>
-          <w:rFonts w:ascii="Consolas" w:eastAsia="Consolas" w:hAnsi="Consolas" w:cs="Consolas"/>
-        </w:rPr>
-        <w:t xml:space="preserve"> </w:t>
+        <w:t xml:space="preserve">("deleveryInfoId"); </w:t>
       </w:r>
     </w:p>
     <w:p>
@@ -19189,21 +18142,7 @@
         <w:rPr>
           <w:rFonts w:ascii="Consolas" w:eastAsia="Consolas" w:hAnsi="Consolas" w:cs="Consolas"/>
         </w:rPr>
-        <w:t>CREATE INDEX "aims"."OrderMedia.fk_ordermedia_order_idx" ON "OrderMedia" ("orderID"</w:t>
-      </w:r>
-      <w:proofErr w:type="gramStart"/>
-      <w:r>
-        <w:rPr>
-          <w:rFonts w:ascii="Consolas" w:eastAsia="Consolas" w:hAnsi="Consolas" w:cs="Consolas"/>
-        </w:rPr>
-        <w:t>);</w:t>
-      </w:r>
-      <w:proofErr w:type="gramEnd"/>
-      <w:r>
-        <w:rPr>
-          <w:rFonts w:ascii="Consolas" w:eastAsia="Consolas" w:hAnsi="Consolas" w:cs="Consolas"/>
-        </w:rPr>
-        <w:t xml:space="preserve"> </w:t>
+        <w:t xml:space="preserve">CREATE INDEX "aims"."OrderMedia.fk_ordermedia_order_idx" ON "OrderMedia" ("orderID"); </w:t>
       </w:r>
     </w:p>
     <w:p>
@@ -19228,21 +18167,7 @@
         <w:rPr>
           <w:rFonts w:ascii="Consolas" w:eastAsia="Consolas" w:hAnsi="Consolas" w:cs="Consolas"/>
         </w:rPr>
-        <w:t>("mediaId"</w:t>
-      </w:r>
-      <w:proofErr w:type="gramStart"/>
-      <w:r>
-        <w:rPr>
-          <w:rFonts w:ascii="Consolas" w:eastAsia="Consolas" w:hAnsi="Consolas" w:cs="Consolas"/>
-        </w:rPr>
-        <w:t>);</w:t>
-      </w:r>
-      <w:proofErr w:type="gramEnd"/>
-      <w:r>
-        <w:rPr>
-          <w:rFonts w:ascii="Consolas" w:eastAsia="Consolas" w:hAnsi="Consolas" w:cs="Consolas"/>
-        </w:rPr>
-        <w:t xml:space="preserve"> </w:t>
+        <w:t xml:space="preserve">("mediaId"); </w:t>
       </w:r>
     </w:p>
     <w:p>
@@ -19362,21 +18287,7 @@
         <w:rPr>
           <w:rFonts w:ascii="Consolas" w:eastAsia="Consolas" w:hAnsi="Consolas" w:cs="Consolas"/>
         </w:rPr>
-        <w:t>("orderId"</w:t>
-      </w:r>
-      <w:proofErr w:type="gramStart"/>
-      <w:r>
-        <w:rPr>
-          <w:rFonts w:ascii="Consolas" w:eastAsia="Consolas" w:hAnsi="Consolas" w:cs="Consolas"/>
-        </w:rPr>
-        <w:t>);</w:t>
-      </w:r>
-      <w:proofErr w:type="gramEnd"/>
-      <w:r>
-        <w:rPr>
-          <w:rFonts w:ascii="Consolas" w:eastAsia="Consolas" w:hAnsi="Consolas" w:cs="Consolas"/>
-        </w:rPr>
-        <w:t xml:space="preserve"> </w:t>
+        <w:t xml:space="preserve">("orderId"); </w:t>
       </w:r>
     </w:p>
     <w:p>
@@ -19424,21 +18335,7 @@
         <w:rPr>
           <w:rFonts w:ascii="Consolas" w:eastAsia="Consolas" w:hAnsi="Consolas" w:cs="Consolas"/>
         </w:rPr>
-        <w:t xml:space="preserve">  "content" </w:t>
-      </w:r>
-      <w:proofErr w:type="gramStart"/>
-      <w:r>
-        <w:rPr>
-          <w:rFonts w:ascii="Consolas" w:eastAsia="Consolas" w:hAnsi="Consolas" w:cs="Consolas"/>
-        </w:rPr>
-        <w:t>VARCHAR(</w:t>
-      </w:r>
-      <w:proofErr w:type="gramEnd"/>
-      <w:r>
-        <w:rPr>
-          <w:rFonts w:ascii="Consolas" w:eastAsia="Consolas" w:hAnsi="Consolas" w:cs="Consolas"/>
-        </w:rPr>
-        <w:t xml:space="preserve">45) NOT NULL, </w:t>
+        <w:t xml:space="preserve">  "content" VARCHAR(45) NOT NULL, </w:t>
       </w:r>
     </w:p>
     <w:p>
@@ -19450,21 +18347,7 @@
         <w:rPr>
           <w:rFonts w:ascii="Consolas" w:eastAsia="Consolas" w:hAnsi="Consolas" w:cs="Consolas"/>
         </w:rPr>
-        <w:t xml:space="preserve">  "method" </w:t>
-      </w:r>
-      <w:proofErr w:type="gramStart"/>
-      <w:r>
-        <w:rPr>
-          <w:rFonts w:ascii="Consolas" w:eastAsia="Consolas" w:hAnsi="Consolas" w:cs="Consolas"/>
-        </w:rPr>
-        <w:t>VARCHAR(</w:t>
-      </w:r>
-      <w:proofErr w:type="gramEnd"/>
-      <w:r>
-        <w:rPr>
-          <w:rFonts w:ascii="Consolas" w:eastAsia="Consolas" w:hAnsi="Consolas" w:cs="Consolas"/>
-        </w:rPr>
-        <w:t xml:space="preserve">45), </w:t>
+        <w:t xml:space="preserve">  "method" VARCHAR(45), </w:t>
       </w:r>
     </w:p>
     <w:p>
@@ -19500,21 +18383,7 @@
         <w:rPr>
           <w:rFonts w:ascii="Consolas" w:eastAsia="Consolas" w:hAnsi="Consolas" w:cs="Consolas"/>
         </w:rPr>
-        <w:t xml:space="preserve">  PRIMARY KEY("id","cardId","invoiceId"</w:t>
-      </w:r>
-      <w:proofErr w:type="gramStart"/>
-      <w:r>
-        <w:rPr>
-          <w:rFonts w:ascii="Consolas" w:eastAsia="Consolas" w:hAnsi="Consolas" w:cs="Consolas"/>
-        </w:rPr>
-        <w:t xml:space="preserve">),   </w:t>
-      </w:r>
-      <w:proofErr w:type="gramEnd"/>
-      <w:r>
-        <w:rPr>
-          <w:rFonts w:ascii="Consolas" w:eastAsia="Consolas" w:hAnsi="Consolas" w:cs="Consolas"/>
-        </w:rPr>
-        <w:t xml:space="preserve">CONSTRAINT "fk_PaymentTransaction_Card1" </w:t>
+        <w:t xml:space="preserve">  PRIMARY KEY("id","cardId","invoiceId"),   CONSTRAINT "fk_PaymentTransaction_Card1" </w:t>
       </w:r>
     </w:p>
     <w:p>
@@ -19598,21 +18467,7 @@
         <w:rPr>
           <w:rFonts w:ascii="Consolas" w:eastAsia="Consolas" w:hAnsi="Consolas" w:cs="Consolas"/>
         </w:rPr>
-        <w:t>CREATE INDEX "aims"."PaymentTransaction.fk_PaymentTransaction_Card1_idx" ON "PaymentTransaction" ("cardId"</w:t>
-      </w:r>
-      <w:proofErr w:type="gramStart"/>
-      <w:r>
-        <w:rPr>
-          <w:rFonts w:ascii="Consolas" w:eastAsia="Consolas" w:hAnsi="Consolas" w:cs="Consolas"/>
-        </w:rPr>
-        <w:t>);</w:t>
-      </w:r>
-      <w:proofErr w:type="gramEnd"/>
-      <w:r>
-        <w:rPr>
-          <w:rFonts w:ascii="Consolas" w:eastAsia="Consolas" w:hAnsi="Consolas" w:cs="Consolas"/>
-        </w:rPr>
-        <w:t xml:space="preserve"> </w:t>
+        <w:t xml:space="preserve">CREATE INDEX "aims"."PaymentTransaction.fk_PaymentTransaction_Card1_idx" ON "PaymentTransaction" ("cardId"); </w:t>
       </w:r>
     </w:p>
     <w:p>
@@ -19636,21 +18491,7 @@
         <w:rPr>
           <w:rFonts w:ascii="Consolas" w:eastAsia="Consolas" w:hAnsi="Consolas" w:cs="Consolas"/>
         </w:rPr>
-        <w:t>ON "PaymentTransaction" ("invoiceId"</w:t>
-      </w:r>
-      <w:proofErr w:type="gramStart"/>
-      <w:r>
-        <w:rPr>
-          <w:rFonts w:ascii="Consolas" w:eastAsia="Consolas" w:hAnsi="Consolas" w:cs="Consolas"/>
-        </w:rPr>
-        <w:t>);</w:t>
-      </w:r>
-      <w:proofErr w:type="gramEnd"/>
-      <w:r>
-        <w:rPr>
-          <w:rFonts w:ascii="Consolas" w:eastAsia="Consolas" w:hAnsi="Consolas" w:cs="Consolas"/>
-        </w:rPr>
-        <w:t xml:space="preserve"> </w:t>
+        <w:t xml:space="preserve">ON "PaymentTransaction" ("invoiceId"); </w:t>
       </w:r>
     </w:p>
     <w:p>
@@ -19658,25 +18499,115 @@
         <w:spacing w:after="15" w:line="271" w:lineRule="auto"/>
         <w:ind w:left="704" w:hanging="10"/>
       </w:pPr>
-      <w:proofErr w:type="gramStart"/>
       <w:r>
         <w:rPr>
           <w:rFonts w:ascii="Consolas" w:eastAsia="Consolas" w:hAnsi="Consolas" w:cs="Consolas"/>
         </w:rPr>
-        <w:t>COMMIT;</w:t>
-      </w:r>
-      <w:proofErr w:type="gramEnd"/>
-      <w:r>
-        <w:rPr>
-          <w:rFonts w:ascii="Consolas" w:eastAsia="Consolas" w:hAnsi="Consolas" w:cs="Consolas"/>
-        </w:rPr>
-        <w:t xml:space="preserve"> </w:t>
+        <w:t xml:space="preserve">COMMIT; </w:t>
       </w:r>
     </w:p>
     <w:p>
       <w:pPr>
         <w:spacing w:after="0" w:line="360" w:lineRule="auto"/>
       </w:pPr>
+    </w:p>
+    <w:p>
+      <w:pPr>
+        <w:spacing w:after="0" w:line="360" w:lineRule="auto"/>
+      </w:pPr>
+    </w:p>
+    <w:p>
+      <w:pPr>
+        <w:spacing w:after="0" w:line="360" w:lineRule="auto"/>
+      </w:pPr>
+    </w:p>
+    <w:p>
+      <w:pPr>
+        <w:spacing w:after="0" w:line="360" w:lineRule="auto"/>
+      </w:pPr>
+    </w:p>
+    <w:p>
+      <w:pPr>
+        <w:spacing w:after="0" w:line="360" w:lineRule="auto"/>
+      </w:pPr>
+    </w:p>
+    <w:p>
+      <w:pPr>
+        <w:spacing w:after="0" w:line="360" w:lineRule="auto"/>
+      </w:pPr>
+    </w:p>
+    <w:p>
+      <w:pPr>
+        <w:spacing w:after="0" w:line="360" w:lineRule="auto"/>
+        <w:rPr>
+          <w:lang w:val="vi-VN"/>
+        </w:rPr>
+      </w:pPr>
+      <w:r>
+        <w:lastRenderedPageBreak/>
+        <w:t>Biểu</w:t>
+      </w:r>
+      <w:r>
+        <w:rPr>
+          <w:lang w:val="vi-VN"/>
+        </w:rPr>
+        <w:t xml:space="preserve"> đồ database:</w:t>
+      </w:r>
+    </w:p>
+    <w:p>
+      <w:pPr>
+        <w:spacing w:after="0" w:line="360" w:lineRule="auto"/>
+        <w:rPr>
+          <w:lang w:val="vi-VN"/>
+        </w:rPr>
+      </w:pPr>
+      <w:r>
+        <w:rPr>
+          <w:noProof/>
+          <w:lang w:val="vi-VN"/>
+        </w:rPr>
+        <w:drawing>
+          <wp:inline distT="0" distB="0" distL="0" distR="0" wp14:anchorId="1EA8243C" wp14:editId="135400BE">
+            <wp:extent cx="5943600" cy="4001770"/>
+            <wp:effectExtent l="0" t="0" r="0" b="0"/>
+            <wp:docPr id="1" name="Picture 1" descr="Diagram&#10;&#10;Description automatically generated"/>
+            <wp:cNvGraphicFramePr>
+              <a:graphicFrameLocks xmlns:a="http://schemas.openxmlformats.org/drawingml/2006/main" noChangeAspect="1"/>
+            </wp:cNvGraphicFramePr>
+            <a:graphic xmlns:a="http://schemas.openxmlformats.org/drawingml/2006/main">
+              <a:graphicData uri="http://schemas.openxmlformats.org/drawingml/2006/picture">
+                <pic:pic xmlns:pic="http://schemas.openxmlformats.org/drawingml/2006/picture">
+                  <pic:nvPicPr>
+                    <pic:cNvPr id="1" name="Picture 1" descr="Diagram&#10;&#10;Description automatically generated"/>
+                    <pic:cNvPicPr/>
+                  </pic:nvPicPr>
+                  <pic:blipFill>
+                    <a:blip r:embed="rId4" cstate="print">
+                      <a:extLst>
+                        <a:ext uri="{28A0092B-C50C-407E-A947-70E740481C1C}">
+                          <a14:useLocalDpi xmlns:a14="http://schemas.microsoft.com/office/drawing/2010/main" val="0"/>
+                        </a:ext>
+                      </a:extLst>
+                    </a:blip>
+                    <a:stretch>
+                      <a:fillRect/>
+                    </a:stretch>
+                  </pic:blipFill>
+                  <pic:spPr>
+                    <a:xfrm>
+                      <a:off x="0" y="0"/>
+                      <a:ext cx="5943600" cy="4001770"/>
+                    </a:xfrm>
+                    <a:prstGeom prst="rect">
+                      <a:avLst/>
+                    </a:prstGeom>
+                  </pic:spPr>
+                </pic:pic>
+              </a:graphicData>
+            </a:graphic>
+          </wp:inline>
+        </w:drawing>
+      </w:r>
     </w:p>
     <w:sectPr>
       <w:pgSz w:w="12240" w:h="15840"/>
